--- a/01-HTML/day01/HTML第一天总结.docx
+++ b/01-HTML/day01/HTML第一天总结.docx
@@ -5,22 +5,29 @@
     <w:p>
       <w:pPr>
         <w:pStyle w:val="大标题"/>
-        <w:bidi w:val="0"/>
-      </w:pPr>
-      <w:r>
-        <w:rPr>
-          <w:rtl w:val="0"/>
-        </w:rPr>
-        <w:t>HTML</w:t>
-      </w:r>
-      <w:r>
-        <w:rPr>
-          <w:rFonts w:ascii="Arial Unicode MS" w:cs="Arial Unicode MS" w:hAnsi="Arial Unicode MS" w:eastAsia="Arial Unicode MS" w:hint="eastAsia"/>
+        <w:rPr>
+          <w:rFonts w:ascii="Heiti SC Medium" w:cs="Heiti SC Medium" w:hAnsi="Heiti SC Medium" w:eastAsia="Heiti SC Medium"/>
           <w:b w:val="0"/>
           <w:bCs w:val="0"/>
-          <w:i w:val="0"/>
-          <w:iCs w:val="0"/>
-          <w:rtl w:val="0"/>
+        </w:rPr>
+      </w:pPr>
+      <w:r>
+        <w:rPr>
+          <w:rFonts w:ascii="Heiti SC Medium" w:hAnsi="Heiti SC Medium"/>
+          <w:b w:val="0"/>
+          <w:bCs w:val="0"/>
+          <w:rtl w:val="0"/>
+          <w:lang w:val="zh-TW" w:eastAsia="zh-TW"/>
+        </w:rPr>
+        <w:t>HTML</w:t>
+      </w:r>
+      <w:r>
+        <w:rPr>
+          <w:rFonts w:eastAsia="Heiti SC Medium" w:hint="eastAsia"/>
+          <w:b w:val="0"/>
+          <w:bCs w:val="0"/>
+          <w:rtl w:val="0"/>
+          <w:lang w:val="zh-TW" w:eastAsia="zh-TW"/>
         </w:rPr>
         <w:t>第一天</w:t>
       </w:r>
@@ -28,1140 +35,1125 @@
     <w:p>
       <w:pPr>
         <w:pStyle w:val="主题"/>
-        <w:bidi w:val="0"/>
-      </w:pPr>
-      <w:r>
-        <w:rPr>
-          <w:rFonts w:ascii="Arial Unicode MS" w:cs="Arial Unicode MS" w:hAnsi="Arial Unicode MS" w:eastAsia="Arial Unicode MS" w:hint="eastAsia"/>
-          <w:b w:val="0"/>
-          <w:bCs w:val="0"/>
-          <w:i w:val="0"/>
-          <w:iCs w:val="0"/>
-          <w:rtl w:val="0"/>
+        <w:rPr>
+          <w:rFonts w:ascii="Heiti SC Medium" w:cs="Heiti SC Medium" w:hAnsi="Heiti SC Medium" w:eastAsia="Heiti SC Medium"/>
+        </w:rPr>
+      </w:pPr>
+      <w:r>
+        <w:rPr>
+          <w:rFonts w:eastAsia="Heiti SC Medium" w:hint="eastAsia"/>
+          <w:rtl w:val="0"/>
+          <w:lang w:val="zh-TW" w:eastAsia="zh-TW"/>
         </w:rPr>
         <w:t>知识点</w:t>
       </w:r>
       <w:r>
         <w:rPr>
-          <w:rFonts w:ascii="Helvetica Neue" w:hAnsi="Helvetica Neue" w:eastAsia="Arial Unicode MS"/>
-          <w:rtl w:val="0"/>
+          <w:rFonts w:ascii="Heiti SC Medium" w:hAnsi="Heiti SC Medium"/>
+          <w:rtl w:val="0"/>
+          <w:lang w:val="zh-TW" w:eastAsia="zh-TW"/>
         </w:rPr>
         <w:t>:</w:t>
       </w:r>
     </w:p>
     <w:p>
       <w:pPr>
-        <w:pStyle w:val="正文"/>
+        <w:pStyle w:val="正文 A"/>
         <w:numPr>
           <w:ilvl w:val="0"/>
           <w:numId w:val="2"/>
         </w:numPr>
-        <w:bidi w:val="0"/>
-      </w:pPr>
-      <w:r>
-        <w:rPr>
-          <w:rFonts w:ascii="Helvetica Neue" w:hAnsi="Helvetica Neue" w:eastAsia="Arial Unicode MS"/>
-          <w:rtl w:val="0"/>
+        <w:rPr>
+          <w:rFonts w:ascii="PingFang SC Regular" w:hAnsi="PingFang SC Regular"/>
+          <w:lang w:val="zh-TW" w:eastAsia="zh-TW"/>
+        </w:rPr>
+      </w:pPr>
+      <w:r>
+        <w:rPr>
+          <w:rFonts w:ascii="PingFang SC Regular" w:hAnsi="PingFang SC Regular"/>
+          <w:rtl w:val="0"/>
+          <w:lang w:val="zh-TW" w:eastAsia="zh-TW"/>
         </w:rPr>
         <w:t>h1~h6</w:t>
       </w:r>
       <w:r>
         <w:rPr>
-          <w:rFonts w:ascii="Arial Unicode MS" w:cs="Arial Unicode MS" w:hAnsi="Arial Unicode MS" w:eastAsia="Arial Unicode MS" w:hint="eastAsia"/>
-          <w:b w:val="0"/>
-          <w:bCs w:val="0"/>
-          <w:i w:val="0"/>
-          <w:iCs w:val="0"/>
-          <w:rtl w:val="0"/>
+          <w:rFonts w:eastAsia="PingFang SC Regular" w:hint="eastAsia"/>
+          <w:rtl w:val="0"/>
+          <w:lang w:val="zh-TW" w:eastAsia="zh-TW"/>
         </w:rPr>
         <w:t>标签</w:t>
       </w:r>
       <w:r>
         <w:rPr>
-          <w:rFonts w:ascii="Helvetica Neue" w:hAnsi="Helvetica Neue" w:eastAsia="Arial Unicode MS"/>
-          <w:rtl w:val="0"/>
+          <w:rFonts w:ascii="PingFang SC Regular" w:hAnsi="PingFang SC Regular"/>
+          <w:rtl w:val="0"/>
+          <w:lang w:val="zh-TW" w:eastAsia="zh-TW"/>
         </w:rPr>
         <w:t>,</w:t>
       </w:r>
       <w:r>
         <w:rPr>
-          <w:rFonts w:ascii="Arial Unicode MS" w:cs="Arial Unicode MS" w:hAnsi="Arial Unicode MS" w:eastAsia="Arial Unicode MS" w:hint="eastAsia"/>
-          <w:b w:val="0"/>
-          <w:bCs w:val="0"/>
-          <w:i w:val="0"/>
-          <w:iCs w:val="0"/>
-          <w:rtl w:val="0"/>
+          <w:rFonts w:eastAsia="PingFang SC Regular" w:hint="eastAsia"/>
+          <w:rtl w:val="0"/>
+          <w:lang w:val="zh-TW" w:eastAsia="zh-TW"/>
         </w:rPr>
         <w:t>块级元素</w:t>
       </w:r>
     </w:p>
     <w:p>
       <w:pPr>
-        <w:pStyle w:val="正文"/>
-        <w:bidi w:val="0"/>
-      </w:pPr>
-      <w:r>
-        <w:rPr>
-          <w:rFonts w:ascii="Helvetica Neue" w:hAnsi="Helvetica Neue" w:eastAsia="Arial Unicode MS"/>
-          <w:rtl w:val="0"/>
+        <w:pStyle w:val="正文 A"/>
+        <w:rPr>
+          <w:rFonts w:ascii="PingFang SC Regular" w:cs="PingFang SC Regular" w:hAnsi="PingFang SC Regular" w:eastAsia="PingFang SC Regular"/>
+        </w:rPr>
+      </w:pPr>
+      <w:r>
+        <w:rPr>
+          <w:rFonts w:ascii="PingFang SC Regular" w:hAnsi="PingFang SC Regular"/>
+          <w:rtl w:val="0"/>
+          <w:lang w:val="zh-TW" w:eastAsia="zh-TW"/>
         </w:rPr>
         <w:t>2.  &lt;p&gt;</w:t>
       </w:r>
       <w:r>
         <w:rPr>
-          <w:rFonts w:ascii="Arial Unicode MS" w:cs="Arial Unicode MS" w:hAnsi="Arial Unicode MS" w:eastAsia="Arial Unicode MS" w:hint="eastAsia"/>
-          <w:b w:val="0"/>
-          <w:bCs w:val="0"/>
-          <w:i w:val="0"/>
-          <w:iCs w:val="0"/>
-          <w:rtl w:val="0"/>
+          <w:rFonts w:eastAsia="PingFang SC Regular" w:hint="eastAsia"/>
+          <w:rtl w:val="0"/>
+          <w:lang w:val="zh-TW" w:eastAsia="zh-TW"/>
         </w:rPr>
         <w:t>标签</w:t>
       </w:r>
       <w:r>
         <w:rPr>
-          <w:rFonts w:ascii="Helvetica Neue" w:hAnsi="Helvetica Neue" w:eastAsia="Arial Unicode MS"/>
-          <w:rtl w:val="0"/>
+          <w:rFonts w:ascii="PingFang SC Regular" w:hAnsi="PingFang SC Regular"/>
+          <w:rtl w:val="0"/>
+          <w:lang w:val="zh-TW" w:eastAsia="zh-TW"/>
         </w:rPr>
         <w:t>,</w:t>
       </w:r>
       <w:r>
         <w:rPr>
-          <w:rFonts w:ascii="Arial Unicode MS" w:cs="Arial Unicode MS" w:hAnsi="Arial Unicode MS" w:eastAsia="Arial Unicode MS" w:hint="eastAsia"/>
-          <w:b w:val="0"/>
-          <w:bCs w:val="0"/>
-          <w:i w:val="0"/>
-          <w:iCs w:val="0"/>
-          <w:rtl w:val="0"/>
+          <w:rFonts w:eastAsia="PingFang SC Regular" w:hint="eastAsia"/>
+          <w:rtl w:val="0"/>
+          <w:lang w:val="zh-TW" w:eastAsia="zh-TW"/>
         </w:rPr>
         <w:t>块级元素</w:t>
       </w:r>
     </w:p>
     <w:p>
       <w:pPr>
-        <w:pStyle w:val="正文"/>
-        <w:bidi w:val="0"/>
-      </w:pPr>
-      <w:r>
-        <w:rPr>
-          <w:rFonts w:ascii="Helvetica Neue" w:hAnsi="Helvetica Neue" w:eastAsia="Arial Unicode MS"/>
-          <w:rtl w:val="0"/>
+        <w:pStyle w:val="正文 A"/>
+        <w:rPr>
+          <w:rFonts w:ascii="PingFang SC Regular" w:cs="PingFang SC Regular" w:hAnsi="PingFang SC Regular" w:eastAsia="PingFang SC Regular"/>
+        </w:rPr>
+      </w:pPr>
+      <w:r>
+        <w:rPr>
+          <w:rFonts w:ascii="PingFang SC Regular" w:hAnsi="PingFang SC Regular"/>
+          <w:rtl w:val="0"/>
+          <w:lang w:val="zh-TW" w:eastAsia="zh-TW"/>
         </w:rPr>
         <w:t>3.  &lt;br&gt;</w:t>
       </w:r>
       <w:r>
         <w:rPr>
-          <w:rFonts w:ascii="Arial Unicode MS" w:cs="Arial Unicode MS" w:hAnsi="Arial Unicode MS" w:eastAsia="Arial Unicode MS" w:hint="eastAsia"/>
-          <w:b w:val="0"/>
-          <w:bCs w:val="0"/>
-          <w:i w:val="0"/>
-          <w:iCs w:val="0"/>
-          <w:rtl w:val="0"/>
+          <w:rFonts w:eastAsia="PingFang SC Regular" w:hint="eastAsia"/>
+          <w:rtl w:val="0"/>
+          <w:lang w:val="zh-TW" w:eastAsia="zh-TW"/>
         </w:rPr>
         <w:t>换行标签</w:t>
       </w:r>
     </w:p>
     <w:p>
       <w:pPr>
-        <w:pStyle w:val="正文"/>
-        <w:bidi w:val="0"/>
-      </w:pPr>
-      <w:r>
-        <w:rPr>
-          <w:rFonts w:ascii="Helvetica Neue" w:hAnsi="Helvetica Neue" w:eastAsia="Arial Unicode MS"/>
-          <w:rtl w:val="0"/>
+        <w:pStyle w:val="正文 A"/>
+        <w:rPr>
+          <w:rFonts w:ascii="PingFang SC Regular" w:cs="PingFang SC Regular" w:hAnsi="PingFang SC Regular" w:eastAsia="PingFang SC Regular"/>
+        </w:rPr>
+      </w:pPr>
+      <w:r>
+        <w:rPr>
+          <w:rFonts w:ascii="PingFang SC Regular" w:hAnsi="PingFang SC Regular"/>
+          <w:rtl w:val="0"/>
+          <w:lang w:val="zh-TW" w:eastAsia="zh-TW"/>
         </w:rPr>
         <w:t>4.  &lt;div&gt;</w:t>
       </w:r>
       <w:r>
         <w:rPr>
-          <w:rFonts w:ascii="Arial Unicode MS" w:cs="Arial Unicode MS" w:hAnsi="Arial Unicode MS" w:eastAsia="Arial Unicode MS" w:hint="eastAsia"/>
-          <w:b w:val="0"/>
-          <w:bCs w:val="0"/>
-          <w:i w:val="0"/>
-          <w:iCs w:val="0"/>
-          <w:rtl w:val="0"/>
+          <w:rFonts w:eastAsia="PingFang SC Regular" w:hint="eastAsia"/>
+          <w:rtl w:val="0"/>
+          <w:lang w:val="zh-TW" w:eastAsia="zh-TW"/>
         </w:rPr>
         <w:t>与</w:t>
       </w:r>
       <w:r>
         <w:rPr>
-          <w:rFonts w:ascii="Helvetica Neue" w:hAnsi="Helvetica Neue" w:eastAsia="Arial Unicode MS"/>
-          <w:rtl w:val="0"/>
+          <w:rFonts w:ascii="PingFang SC Regular" w:hAnsi="PingFang SC Regular"/>
+          <w:rtl w:val="0"/>
+          <w:lang w:val="zh-TW" w:eastAsia="zh-TW"/>
         </w:rPr>
         <w:t>&lt;span&gt;,</w:t>
       </w:r>
       <w:r>
         <w:rPr>
-          <w:rFonts w:ascii="Arial Unicode MS" w:cs="Arial Unicode MS" w:hAnsi="Arial Unicode MS" w:eastAsia="Arial Unicode MS" w:hint="eastAsia"/>
-          <w:b w:val="0"/>
-          <w:bCs w:val="0"/>
-          <w:i w:val="0"/>
-          <w:iCs w:val="0"/>
-          <w:rtl w:val="0"/>
+          <w:rFonts w:eastAsia="PingFang SC Regular" w:hint="eastAsia"/>
+          <w:rtl w:val="0"/>
+          <w:lang w:val="zh-TW" w:eastAsia="zh-TW"/>
         </w:rPr>
         <w:t>布局主要的两个盒子</w:t>
       </w:r>
       <w:r>
         <w:rPr>
-          <w:rFonts w:ascii="Helvetica Neue" w:hAnsi="Helvetica Neue" w:eastAsia="Arial Unicode MS"/>
-          <w:rtl w:val="0"/>
+          <w:rFonts w:ascii="PingFang SC Regular" w:hAnsi="PingFang SC Regular"/>
+          <w:rtl w:val="0"/>
+          <w:lang w:val="zh-TW" w:eastAsia="zh-TW"/>
         </w:rPr>
         <w:t>, &lt;div&gt;</w:t>
       </w:r>
       <w:r>
         <w:rPr>
-          <w:rFonts w:ascii="Arial Unicode MS" w:cs="Arial Unicode MS" w:hAnsi="Arial Unicode MS" w:eastAsia="Arial Unicode MS" w:hint="eastAsia"/>
-          <w:b w:val="0"/>
-          <w:bCs w:val="0"/>
-          <w:i w:val="0"/>
-          <w:iCs w:val="0"/>
-          <w:rtl w:val="0"/>
+          <w:rFonts w:eastAsia="PingFang SC Regular" w:hint="eastAsia"/>
+          <w:rtl w:val="0"/>
+          <w:lang w:val="zh-TW" w:eastAsia="zh-TW"/>
         </w:rPr>
         <w:t>块级元素</w:t>
       </w:r>
       <w:r>
         <w:rPr>
-          <w:rFonts w:ascii="Helvetica Neue" w:hAnsi="Helvetica Neue" w:eastAsia="Arial Unicode MS"/>
-          <w:rtl w:val="0"/>
+          <w:rFonts w:ascii="PingFang SC Regular" w:hAnsi="PingFang SC Regular"/>
+          <w:rtl w:val="0"/>
+          <w:lang w:val="zh-TW" w:eastAsia="zh-TW"/>
         </w:rPr>
         <w:t>;&lt;span&gt;</w:t>
       </w:r>
       <w:r>
         <w:rPr>
-          <w:rFonts w:ascii="Arial Unicode MS" w:cs="Arial Unicode MS" w:hAnsi="Arial Unicode MS" w:eastAsia="Arial Unicode MS" w:hint="eastAsia"/>
-          <w:b w:val="0"/>
-          <w:bCs w:val="0"/>
-          <w:i w:val="0"/>
-          <w:iCs w:val="0"/>
-          <w:rtl w:val="0"/>
+          <w:rFonts w:eastAsia="PingFang SC Regular" w:hint="eastAsia"/>
+          <w:rtl w:val="0"/>
+          <w:lang w:val="zh-TW" w:eastAsia="zh-TW"/>
         </w:rPr>
         <w:t>行内元素</w:t>
       </w:r>
     </w:p>
     <w:p>
       <w:pPr>
-        <w:pStyle w:val="正文"/>
-        <w:bidi w:val="0"/>
-      </w:pPr>
-      <w:r>
-        <w:rPr>
-          <w:rFonts w:ascii="Helvetica Neue" w:hAnsi="Helvetica Neue" w:eastAsia="Arial Unicode MS"/>
-          <w:rtl w:val="0"/>
+        <w:pStyle w:val="正文 A"/>
+        <w:rPr>
+          <w:rFonts w:ascii="PingFang SC Regular" w:cs="PingFang SC Regular" w:hAnsi="PingFang SC Regular" w:eastAsia="PingFang SC Regular"/>
+        </w:rPr>
+      </w:pPr>
+      <w:r>
+        <w:rPr>
+          <w:rFonts w:ascii="PingFang SC Regular" w:hAnsi="PingFang SC Regular"/>
+          <w:rtl w:val="0"/>
+          <w:lang w:val="zh-TW" w:eastAsia="zh-TW"/>
         </w:rPr>
         <w:t xml:space="preserve">5.  </w:t>
       </w:r>
       <w:r>
         <w:rPr>
-          <w:rFonts w:ascii="Arial Unicode MS" w:cs="Arial Unicode MS" w:hAnsi="Arial Unicode MS" w:eastAsia="Arial Unicode MS" w:hint="eastAsia"/>
-          <w:b w:val="0"/>
-          <w:bCs w:val="0"/>
-          <w:i w:val="0"/>
-          <w:iCs w:val="0"/>
-          <w:rtl w:val="0"/>
+          <w:rFonts w:eastAsia="PingFang SC Regular" w:hint="eastAsia"/>
+          <w:rtl w:val="0"/>
+          <w:lang w:val="zh-TW" w:eastAsia="zh-TW"/>
         </w:rPr>
         <w:t>文本格式化标签</w:t>
       </w:r>
       <w:r>
         <w:rPr>
-          <w:rFonts w:ascii="Helvetica Neue" w:hAnsi="Helvetica Neue" w:eastAsia="Arial Unicode MS"/>
-          <w:rtl w:val="0"/>
+          <w:rFonts w:ascii="PingFang SC Regular" w:hAnsi="PingFang SC Regular"/>
+          <w:rtl w:val="0"/>
+          <w:lang w:val="zh-TW" w:eastAsia="zh-TW"/>
         </w:rPr>
         <w:t xml:space="preserve">: </w:t>
       </w:r>
     </w:p>
     <w:p>
       <w:pPr>
-        <w:pStyle w:val="正文"/>
-        <w:bidi w:val="0"/>
-      </w:pPr>
-      <w:r>
-        <w:rPr>
-          <w:rFonts w:ascii="Helvetica Neue" w:hAnsi="Helvetica Neue" w:eastAsia="Arial Unicode MS"/>
-          <w:rtl w:val="0"/>
+        <w:pStyle w:val="正文 A"/>
+        <w:rPr>
+          <w:rFonts w:ascii="PingFang SC Regular" w:cs="PingFang SC Regular" w:hAnsi="PingFang SC Regular" w:eastAsia="PingFang SC Regular"/>
+        </w:rPr>
+      </w:pPr>
+      <w:r>
+        <w:rPr>
+          <w:rFonts w:ascii="PingFang SC Regular" w:hAnsi="PingFang SC Regular"/>
+          <w:rtl w:val="0"/>
+          <w:lang w:val="zh-TW" w:eastAsia="zh-TW"/>
         </w:rPr>
         <w:t>&lt;strong&gt; :</w:t>
       </w:r>
       <w:r>
         <w:rPr>
-          <w:rFonts w:ascii="Arial Unicode MS" w:cs="Arial Unicode MS" w:hAnsi="Arial Unicode MS" w:eastAsia="Arial Unicode MS" w:hint="eastAsia"/>
-          <w:b w:val="0"/>
-          <w:bCs w:val="0"/>
-          <w:i w:val="0"/>
-          <w:iCs w:val="0"/>
-          <w:rtl w:val="0"/>
+          <w:rFonts w:eastAsia="PingFang SC Regular" w:hint="eastAsia"/>
+          <w:rtl w:val="0"/>
+          <w:lang w:val="zh-TW" w:eastAsia="zh-TW"/>
         </w:rPr>
         <w:t>加粗</w:t>
       </w:r>
     </w:p>
     <w:p>
       <w:pPr>
-        <w:pStyle w:val="正文"/>
-        <w:bidi w:val="0"/>
-      </w:pPr>
-      <w:r>
-        <w:rPr>
-          <w:rFonts w:ascii="Helvetica Neue" w:hAnsi="Helvetica Neue" w:eastAsia="Arial Unicode MS"/>
-          <w:rtl w:val="0"/>
+        <w:pStyle w:val="正文 A"/>
+        <w:rPr>
+          <w:rFonts w:ascii="PingFang SC Regular" w:cs="PingFang SC Regular" w:hAnsi="PingFang SC Regular" w:eastAsia="PingFang SC Regular"/>
+        </w:rPr>
+      </w:pPr>
+      <w:r>
+        <w:rPr>
+          <w:rFonts w:ascii="PingFang SC Regular" w:hAnsi="PingFang SC Regular"/>
+          <w:rtl w:val="0"/>
+          <w:lang w:val="zh-TW" w:eastAsia="zh-TW"/>
         </w:rPr>
         <w:t xml:space="preserve">&lt;em&gt; : </w:t>
       </w:r>
       <w:r>
         <w:rPr>
-          <w:rFonts w:ascii="Arial Unicode MS" w:cs="Arial Unicode MS" w:hAnsi="Arial Unicode MS" w:eastAsia="Arial Unicode MS" w:hint="eastAsia"/>
-          <w:b w:val="0"/>
-          <w:bCs w:val="0"/>
-          <w:i w:val="0"/>
-          <w:iCs w:val="0"/>
-          <w:rtl w:val="0"/>
+          <w:rFonts w:eastAsia="PingFang SC Regular" w:hint="eastAsia"/>
+          <w:rtl w:val="0"/>
+          <w:lang w:val="zh-TW" w:eastAsia="zh-TW"/>
         </w:rPr>
         <w:t>倾斜</w:t>
       </w:r>
     </w:p>
     <w:p>
       <w:pPr>
-        <w:pStyle w:val="正文"/>
-        <w:bidi w:val="0"/>
-      </w:pPr>
-      <w:r>
-        <w:rPr>
-          <w:rFonts w:ascii="Helvetica Neue" w:hAnsi="Helvetica Neue" w:eastAsia="Arial Unicode MS"/>
-          <w:rtl w:val="0"/>
+        <w:pStyle w:val="正文 A"/>
+        <w:rPr>
+          <w:rFonts w:ascii="PingFang SC Regular" w:cs="PingFang SC Regular" w:hAnsi="PingFang SC Regular" w:eastAsia="PingFang SC Regular"/>
+        </w:rPr>
+      </w:pPr>
+      <w:r>
+        <w:rPr>
+          <w:rFonts w:ascii="PingFang SC Regular" w:hAnsi="PingFang SC Regular"/>
+          <w:rtl w:val="0"/>
+          <w:lang w:val="zh-TW" w:eastAsia="zh-TW"/>
         </w:rPr>
         <w:t>&lt;del&gt;:</w:t>
       </w:r>
       <w:r>
         <w:rPr>
-          <w:rFonts w:ascii="Arial Unicode MS" w:cs="Arial Unicode MS" w:hAnsi="Arial Unicode MS" w:eastAsia="Arial Unicode MS" w:hint="eastAsia"/>
-          <w:b w:val="0"/>
-          <w:bCs w:val="0"/>
-          <w:i w:val="0"/>
-          <w:iCs w:val="0"/>
-          <w:rtl w:val="0"/>
+          <w:rFonts w:eastAsia="PingFang SC Regular" w:hint="eastAsia"/>
+          <w:rtl w:val="0"/>
+          <w:lang w:val="zh-TW" w:eastAsia="zh-TW"/>
         </w:rPr>
         <w:t>删除线</w:t>
       </w:r>
     </w:p>
     <w:p>
       <w:pPr>
-        <w:pStyle w:val="正文"/>
-        <w:bidi w:val="0"/>
-      </w:pPr>
-      <w:r>
-        <w:rPr>
-          <w:rFonts w:ascii="Helvetica Neue" w:hAnsi="Helvetica Neue" w:eastAsia="Arial Unicode MS"/>
-          <w:rtl w:val="0"/>
+        <w:pStyle w:val="正文 A"/>
+        <w:rPr>
+          <w:rFonts w:ascii="PingFang SC Regular" w:cs="PingFang SC Regular" w:hAnsi="PingFang SC Regular" w:eastAsia="PingFang SC Regular"/>
+        </w:rPr>
+      </w:pPr>
+      <w:r>
+        <w:rPr>
+          <w:rFonts w:ascii="PingFang SC Regular" w:hAnsi="PingFang SC Regular"/>
+          <w:rtl w:val="0"/>
+          <w:lang w:val="zh-TW" w:eastAsia="zh-TW"/>
         </w:rPr>
         <w:t>&lt;ins&gt;:</w:t>
       </w:r>
       <w:r>
         <w:rPr>
-          <w:rFonts w:ascii="Arial Unicode MS" w:cs="Arial Unicode MS" w:hAnsi="Arial Unicode MS" w:eastAsia="Arial Unicode MS" w:hint="eastAsia"/>
-          <w:b w:val="0"/>
-          <w:bCs w:val="0"/>
-          <w:i w:val="0"/>
-          <w:iCs w:val="0"/>
-          <w:rtl w:val="0"/>
+          <w:rFonts w:eastAsia="PingFang SC Regular" w:hint="eastAsia"/>
+          <w:rtl w:val="0"/>
+          <w:lang w:val="zh-TW" w:eastAsia="zh-TW"/>
         </w:rPr>
         <w:t>下划线</w:t>
       </w:r>
     </w:p>
     <w:p>
       <w:pPr>
-        <w:pStyle w:val="正文"/>
-        <w:bidi w:val="0"/>
-      </w:pPr>
-      <w:r>
-        <w:rPr>
-          <w:rFonts w:ascii="Helvetica Neue" w:hAnsi="Helvetica Neue" w:eastAsia="Arial Unicode MS"/>
-          <w:rtl w:val="0"/>
+        <w:pStyle w:val="正文 A"/>
+        <w:rPr>
+          <w:rFonts w:ascii="PingFang SC Regular" w:cs="PingFang SC Regular" w:hAnsi="PingFang SC Regular" w:eastAsia="PingFang SC Regular"/>
+        </w:rPr>
+      </w:pPr>
+      <w:r>
+        <w:rPr>
+          <w:rFonts w:ascii="PingFang SC Regular" w:hAnsi="PingFang SC Regular"/>
+          <w:rtl w:val="0"/>
+          <w:lang w:val="zh-TW" w:eastAsia="zh-TW"/>
         </w:rPr>
         <w:t xml:space="preserve">6. </w:t>
       </w:r>
       <w:r>
         <w:rPr>
-          <w:rFonts w:ascii="Arial Unicode MS" w:cs="Arial Unicode MS" w:hAnsi="Arial Unicode MS" w:eastAsia="Arial Unicode MS" w:hint="eastAsia"/>
-          <w:b w:val="0"/>
-          <w:bCs w:val="0"/>
-          <w:i w:val="0"/>
-          <w:iCs w:val="0"/>
-          <w:rtl w:val="0"/>
+          <w:rFonts w:eastAsia="PingFang SC Regular" w:hint="eastAsia"/>
+          <w:rtl w:val="0"/>
+          <w:lang w:val="zh-TW" w:eastAsia="zh-TW"/>
         </w:rPr>
         <w:t>插入图片标签</w:t>
       </w:r>
       <w:r>
         <w:rPr>
-          <w:rFonts w:ascii="Helvetica Neue" w:hAnsi="Helvetica Neue" w:eastAsia="Arial Unicode MS"/>
-          <w:rtl w:val="0"/>
+          <w:rFonts w:ascii="PingFang SC Regular" w:hAnsi="PingFang SC Regular"/>
+          <w:rtl w:val="0"/>
+          <w:lang w:val="zh-TW" w:eastAsia="zh-TW"/>
         </w:rPr>
         <w:t xml:space="preserve">:  </w:t>
       </w:r>
       <w:r>
         <w:rPr>
-          <w:rFonts w:ascii="Arial Unicode MS" w:cs="Arial Unicode MS" w:hAnsi="Arial Unicode MS" w:eastAsia="Arial Unicode MS" w:hint="eastAsia"/>
-          <w:b w:val="0"/>
-          <w:bCs w:val="0"/>
-          <w:i w:val="0"/>
-          <w:iCs w:val="0"/>
-          <w:rtl w:val="0"/>
+          <w:rFonts w:eastAsia="PingFang SC Regular" w:hint="eastAsia"/>
+          <w:rtl w:val="0"/>
+          <w:lang w:val="zh-TW" w:eastAsia="zh-TW"/>
         </w:rPr>
         <w:t>行内块元素</w:t>
       </w:r>
     </w:p>
     <w:p>
       <w:pPr>
-        <w:pStyle w:val="正文"/>
-        <w:rPr/>
-      </w:pPr>
-      <w:r>
-        <w:rPr>
-          <w:rFonts w:ascii="Helvetica Neue" w:hAnsi="Helvetica Neue"/>
-          <w:rtl w:val="0"/>
-          <w:lang w:val="zh-CN" w:eastAsia="zh-CN"/>
+        <w:pStyle w:val="正文 A"/>
+        <w:rPr>
+          <w:rFonts w:ascii="PingFang SC Regular" w:cs="PingFang SC Regular" w:hAnsi="PingFang SC Regular" w:eastAsia="PingFang SC Regular"/>
+        </w:rPr>
+      </w:pPr>
+      <w:r>
+        <w:rPr>
+          <w:rFonts w:ascii="PingFang SC Regular" w:hAnsi="PingFang SC Regular"/>
+          <w:rtl w:val="0"/>
+          <w:lang w:val="zh-TW" w:eastAsia="zh-TW"/>
         </w:rPr>
         <w:t>&lt;img src=</w:t>
       </w:r>
       <w:r>
         <w:rPr>
-          <w:rFonts w:ascii="Helvetica Neue" w:hAnsi="Helvetica Neue" w:hint="default"/>
-          <w:rtl w:val="0"/>
-          <w:lang w:val="zh-CN" w:eastAsia="zh-CN"/>
+          <w:rFonts w:ascii="PingFang SC Regular" w:hAnsi="PingFang SC Regular" w:hint="default"/>
+          <w:rtl w:val="0"/>
+          <w:lang w:val="zh-TW" w:eastAsia="zh-TW"/>
         </w:rPr>
         <w:t>“</w:t>
       </w:r>
       <w:r>
         <w:rPr>
-          <w:rFonts w:ascii="Arial Unicode MS" w:cs="Arial Unicode MS" w:hAnsi="Arial Unicode MS" w:eastAsia="Arial Unicode MS" w:hint="eastAsia"/>
-          <w:b w:val="0"/>
-          <w:bCs w:val="0"/>
-          <w:i w:val="0"/>
-          <w:iCs w:val="0"/>
-          <w:rtl w:val="0"/>
-          <w:lang w:val="zh-CN" w:eastAsia="zh-CN"/>
+          <w:rFonts w:eastAsia="PingFang SC Regular" w:hint="eastAsia"/>
+          <w:rtl w:val="0"/>
+          <w:lang w:val="zh-TW" w:eastAsia="zh-TW"/>
         </w:rPr>
         <w:t>图片路径</w:t>
       </w:r>
       <w:r>
         <w:rPr>
-          <w:rFonts w:ascii="Helvetica Neue" w:hAnsi="Helvetica Neue"/>
-          <w:rtl w:val="0"/>
-          <w:lang w:val="zh-CN" w:eastAsia="zh-CN"/>
+          <w:rFonts w:ascii="PingFang SC Regular" w:hAnsi="PingFang SC Regular"/>
+          <w:rtl w:val="0"/>
+          <w:lang w:val="zh-TW" w:eastAsia="zh-TW"/>
         </w:rPr>
         <w:t>.png" alt="</w:t>
       </w:r>
       <w:r>
         <w:rPr>
-          <w:rFonts w:ascii="Arial Unicode MS" w:cs="Arial Unicode MS" w:hAnsi="Arial Unicode MS" w:eastAsia="Arial Unicode MS" w:hint="eastAsia"/>
-          <w:b w:val="0"/>
-          <w:bCs w:val="0"/>
-          <w:i w:val="0"/>
-          <w:iCs w:val="0"/>
-          <w:rtl w:val="0"/>
-          <w:lang w:val="zh-CN" w:eastAsia="zh-CN"/>
+          <w:rFonts w:eastAsia="PingFang SC Regular" w:hint="eastAsia"/>
+          <w:rtl w:val="0"/>
+          <w:lang w:val="zh-TW" w:eastAsia="zh-TW"/>
         </w:rPr>
         <w:t>图片显示不出来展示的文字</w:t>
       </w:r>
       <w:r>
         <w:rPr>
-          <w:rFonts w:ascii="Helvetica Neue" w:hAnsi="Helvetica Neue"/>
-          <w:rtl w:val="0"/>
-          <w:lang w:val="zh-CN" w:eastAsia="zh-CN"/>
+          <w:rFonts w:ascii="PingFang SC Regular" w:hAnsi="PingFang SC Regular"/>
+          <w:rtl w:val="0"/>
+          <w:lang w:val="zh-TW" w:eastAsia="zh-TW"/>
         </w:rPr>
         <w:t>" title="</w:t>
       </w:r>
       <w:r>
         <w:rPr>
-          <w:rFonts w:ascii="Arial Unicode MS" w:cs="Arial Unicode MS" w:hAnsi="Arial Unicode MS" w:eastAsia="Arial Unicode MS" w:hint="eastAsia"/>
-          <w:b w:val="0"/>
-          <w:bCs w:val="0"/>
-          <w:i w:val="0"/>
-          <w:iCs w:val="0"/>
-          <w:rtl w:val="0"/>
-          <w:lang w:val="zh-CN" w:eastAsia="zh-CN"/>
+          <w:rFonts w:eastAsia="PingFang SC Regular" w:hint="eastAsia"/>
+          <w:rtl w:val="0"/>
+          <w:lang w:val="zh-TW" w:eastAsia="zh-TW"/>
         </w:rPr>
         <w:t>鼠标悬停在图片上的时候显示的问题</w:t>
       </w:r>
       <w:r>
         <w:rPr>
-          <w:rFonts w:ascii="Helvetica Neue" w:hAnsi="Helvetica Neue"/>
-          <w:rtl w:val="0"/>
-          <w:lang w:val="zh-CN" w:eastAsia="zh-CN"/>
+          <w:rFonts w:ascii="PingFang SC Regular" w:hAnsi="PingFang SC Regular"/>
+          <w:rtl w:val="0"/>
+          <w:lang w:val="zh-TW" w:eastAsia="zh-TW"/>
         </w:rPr>
         <w:t>" width=</w:t>
       </w:r>
       <w:r>
         <w:rPr>
-          <w:rFonts w:ascii="Helvetica Neue" w:hAnsi="Helvetica Neue" w:hint="default"/>
-          <w:rtl w:val="0"/>
-          <w:lang w:val="zh-CN" w:eastAsia="zh-CN"/>
+          <w:rFonts w:ascii="PingFang SC Regular" w:hAnsi="PingFang SC Regular" w:hint="default"/>
+          <w:rtl w:val="0"/>
+          <w:lang w:val="zh-TW" w:eastAsia="zh-TW"/>
         </w:rPr>
         <w:t>“</w:t>
       </w:r>
       <w:r>
         <w:rPr>
-          <w:rFonts w:ascii="Helvetica Neue" w:hAnsi="Helvetica Neue"/>
-          <w:rtl w:val="0"/>
-          <w:lang w:val="zh-CN" w:eastAsia="zh-CN"/>
+          <w:rFonts w:ascii="PingFang SC Regular" w:hAnsi="PingFang SC Regular"/>
+          <w:rtl w:val="0"/>
+          <w:lang w:val="zh-TW" w:eastAsia="zh-TW"/>
         </w:rPr>
         <w:t>600"&gt;</w:t>
       </w:r>
     </w:p>
     <w:p>
       <w:pPr>
-        <w:pStyle w:val="正文"/>
-        <w:bidi w:val="0"/>
-      </w:pPr>
-      <w:r>
-        <w:rPr>
-          <w:rFonts w:ascii="Helvetica Neue" w:hAnsi="Helvetica Neue" w:eastAsia="Arial Unicode MS"/>
-          <w:rtl w:val="0"/>
+        <w:pStyle w:val="正文 A"/>
+        <w:rPr>
+          <w:rFonts w:ascii="PingFang SC Regular" w:cs="PingFang SC Regular" w:hAnsi="PingFang SC Regular" w:eastAsia="PingFang SC Regular"/>
+        </w:rPr>
+      </w:pPr>
+      <w:r>
+        <w:rPr>
+          <w:rFonts w:ascii="PingFang SC Regular" w:hAnsi="PingFang SC Regular"/>
+          <w:rtl w:val="0"/>
+          <w:lang w:val="zh-TW" w:eastAsia="zh-TW"/>
         </w:rPr>
         <w:t>7.&lt;a&gt;</w:t>
       </w:r>
       <w:r>
         <w:rPr>
-          <w:rFonts w:ascii="Arial Unicode MS" w:cs="Arial Unicode MS" w:hAnsi="Arial Unicode MS" w:eastAsia="Arial Unicode MS" w:hint="eastAsia"/>
-          <w:b w:val="0"/>
-          <w:bCs w:val="0"/>
-          <w:i w:val="0"/>
-          <w:iCs w:val="0"/>
-          <w:rtl w:val="0"/>
+          <w:rFonts w:eastAsia="PingFang SC Regular" w:hint="eastAsia"/>
+          <w:rtl w:val="0"/>
+          <w:lang w:val="zh-TW" w:eastAsia="zh-TW"/>
         </w:rPr>
         <w:t>标签</w:t>
       </w:r>
       <w:r>
         <w:rPr>
-          <w:rFonts w:ascii="Helvetica Neue" w:hAnsi="Helvetica Neue" w:eastAsia="Arial Unicode MS"/>
-          <w:rtl w:val="0"/>
+          <w:rFonts w:ascii="PingFang SC Regular" w:hAnsi="PingFang SC Regular"/>
+          <w:rtl w:val="0"/>
+          <w:lang w:val="zh-TW" w:eastAsia="zh-TW"/>
         </w:rPr>
         <w:t>:</w:t>
       </w:r>
       <w:r>
         <w:rPr>
-          <w:rFonts w:ascii="Arial Unicode MS" w:cs="Arial Unicode MS" w:hAnsi="Arial Unicode MS" w:eastAsia="Arial Unicode MS" w:hint="eastAsia"/>
-          <w:b w:val="0"/>
-          <w:bCs w:val="0"/>
-          <w:i w:val="0"/>
-          <w:iCs w:val="0"/>
-          <w:rtl w:val="0"/>
+          <w:rFonts w:eastAsia="PingFang SC Regular" w:hint="eastAsia"/>
+          <w:rtl w:val="0"/>
+          <w:lang w:val="zh-TW" w:eastAsia="zh-TW"/>
         </w:rPr>
         <w:t>行内元素</w:t>
       </w:r>
     </w:p>
     <w:p>
       <w:pPr>
-        <w:pStyle w:val="正文"/>
-        <w:bidi w:val="0"/>
-      </w:pPr>
-      <w:r>
-        <w:rPr>
-          <w:rFonts w:ascii="Helvetica Neue" w:hAnsi="Helvetica Neue" w:eastAsia="Arial Unicode MS"/>
-          <w:rtl w:val="0"/>
+        <w:pStyle w:val="正文 A"/>
+        <w:rPr>
+          <w:rFonts w:ascii="PingFang SC Regular" w:cs="PingFang SC Regular" w:hAnsi="PingFang SC Regular" w:eastAsia="PingFang SC Regular"/>
+        </w:rPr>
+      </w:pPr>
+      <w:r>
+        <w:rPr>
+          <w:rFonts w:ascii="PingFang SC Regular" w:hAnsi="PingFang SC Regular"/>
+          <w:rtl w:val="0"/>
+          <w:lang w:val="zh-TW" w:eastAsia="zh-TW"/>
         </w:rPr>
         <w:t>&lt;a href=</w:t>
       </w:r>
       <w:r>
         <w:rPr>
-          <w:rFonts w:ascii="Helvetica Neue" w:hAnsi="Helvetica Neue" w:eastAsia="Arial Unicode MS" w:hint="default"/>
-          <w:rtl w:val="0"/>
+          <w:rFonts w:ascii="PingFang SC Regular" w:hAnsi="PingFang SC Regular" w:hint="default"/>
+          <w:rtl w:val="0"/>
+          <w:lang w:val="zh-TW" w:eastAsia="zh-TW"/>
         </w:rPr>
         <w:t>“</w:t>
       </w:r>
       <w:r>
         <w:rPr>
           <w:rStyle w:val="Hyperlink.0"/>
+          <w:rFonts w:ascii="PingFang SC Regular" w:cs="PingFang SC Regular" w:hAnsi="PingFang SC Regular" w:eastAsia="PingFang SC Regular"/>
         </w:rPr>
         <w:fldChar w:fldCharType="begin" w:fldLock="0"/>
       </w:r>
       <w:r>
         <w:rPr>
           <w:rStyle w:val="Hyperlink.0"/>
+          <w:rFonts w:ascii="PingFang SC Regular" w:cs="PingFang SC Regular" w:hAnsi="PingFang SC Regular" w:eastAsia="PingFang SC Regular"/>
         </w:rPr>
         <w:instrText xml:space="preserve"> HYPERLINK "https://www.baidu.com/"</w:instrText>
       </w:r>
       <w:r>
         <w:rPr>
           <w:rStyle w:val="Hyperlink.0"/>
+          <w:rFonts w:ascii="PingFang SC Regular" w:cs="PingFang SC Regular" w:hAnsi="PingFang SC Regular" w:eastAsia="PingFang SC Regular"/>
         </w:rPr>
         <w:fldChar w:fldCharType="separate" w:fldLock="0"/>
       </w:r>
       <w:r>
         <w:rPr>
           <w:rStyle w:val="Hyperlink.0"/>
-          <w:rFonts w:ascii="Helvetica Neue" w:hAnsi="Helvetica Neue" w:eastAsia="Arial Unicode MS"/>
-          <w:rtl w:val="0"/>
+          <w:rFonts w:ascii="PingFang SC Regular" w:hAnsi="PingFang SC Regular"/>
+          <w:rtl w:val="0"/>
+          <w:lang w:val="zh-TW" w:eastAsia="zh-TW"/>
         </w:rPr>
         <w:t>https://www.baidu.com/</w:t>
       </w:r>
       <w:r>
-        <w:rPr/>
+        <w:rPr>
+          <w:rFonts w:ascii="PingFang SC Regular" w:cs="PingFang SC Regular" w:hAnsi="PingFang SC Regular" w:eastAsia="PingFang SC Regular"/>
+        </w:rPr>
         <w:fldChar w:fldCharType="end" w:fldLock="0"/>
       </w:r>
       <w:r>
         <w:rPr>
-          <w:rFonts w:ascii="Helvetica Neue" w:hAnsi="Helvetica Neue" w:eastAsia="Arial Unicode MS" w:hint="default"/>
-          <w:rtl w:val="0"/>
+          <w:rFonts w:ascii="PingFang SC Regular" w:hAnsi="PingFang SC Regular" w:hint="default"/>
+          <w:rtl w:val="0"/>
+          <w:lang w:val="zh-TW" w:eastAsia="zh-TW"/>
         </w:rPr>
         <w:t xml:space="preserve">” </w:t>
       </w:r>
       <w:r>
         <w:rPr>
-          <w:rFonts w:ascii="Helvetica Neue" w:hAnsi="Helvetica Neue" w:eastAsia="Arial Unicode MS"/>
-          <w:rtl w:val="0"/>
+          <w:rFonts w:ascii="PingFang SC Regular" w:hAnsi="PingFang SC Regular"/>
+          <w:rtl w:val="0"/>
+          <w:lang w:val="zh-TW" w:eastAsia="zh-TW"/>
         </w:rPr>
         <w:t>target=</w:t>
       </w:r>
       <w:r>
         <w:rPr>
-          <w:rFonts w:ascii="Helvetica Neue" w:hAnsi="Helvetica Neue" w:eastAsia="Arial Unicode MS" w:hint="default"/>
-          <w:rtl w:val="0"/>
+          <w:rFonts w:ascii="PingFang SC Regular" w:hAnsi="PingFang SC Regular" w:hint="default"/>
+          <w:rtl w:val="0"/>
+          <w:lang w:val="zh-TW" w:eastAsia="zh-TW"/>
         </w:rPr>
         <w:t>“</w:t>
       </w:r>
       <w:r>
         <w:rPr>
-          <w:rFonts w:ascii="Helvetica Neue" w:hAnsi="Helvetica Neue" w:eastAsia="Arial Unicode MS"/>
-          <w:rtl w:val="0"/>
+          <w:rFonts w:ascii="PingFang SC Regular" w:hAnsi="PingFang SC Regular"/>
+          <w:rtl w:val="0"/>
+          <w:lang w:val="zh-TW" w:eastAsia="zh-TW"/>
         </w:rPr>
         <w:t>_blank</w:t>
       </w:r>
       <w:r>
         <w:rPr>
-          <w:rFonts w:ascii="Helvetica Neue" w:hAnsi="Helvetica Neue" w:eastAsia="Arial Unicode MS" w:hint="default"/>
-          <w:rtl w:val="0"/>
+          <w:rFonts w:ascii="PingFang SC Regular" w:hAnsi="PingFang SC Regular" w:hint="default"/>
+          <w:rtl w:val="0"/>
+          <w:lang w:val="zh-TW" w:eastAsia="zh-TW"/>
         </w:rPr>
         <w:t>”</w:t>
       </w:r>
       <w:r>
         <w:rPr>
-          <w:rFonts w:ascii="Helvetica Neue" w:hAnsi="Helvetica Neue" w:eastAsia="Arial Unicode MS"/>
-          <w:rtl w:val="0"/>
+          <w:rFonts w:ascii="PingFang SC Regular" w:hAnsi="PingFang SC Regular"/>
+          <w:rtl w:val="0"/>
+          <w:lang w:val="zh-TW" w:eastAsia="zh-TW"/>
         </w:rPr>
         <w:t>&gt;</w:t>
       </w:r>
       <w:r>
         <w:rPr>
-          <w:rFonts w:ascii="Arial Unicode MS" w:cs="Arial Unicode MS" w:hAnsi="Arial Unicode MS" w:eastAsia="Arial Unicode MS" w:hint="eastAsia"/>
-          <w:b w:val="0"/>
-          <w:bCs w:val="0"/>
-          <w:i w:val="0"/>
-          <w:iCs w:val="0"/>
-          <w:rtl w:val="0"/>
+          <w:rFonts w:eastAsia="PingFang SC Regular" w:hint="eastAsia"/>
+          <w:rtl w:val="0"/>
+          <w:lang w:val="zh-TW" w:eastAsia="zh-TW"/>
         </w:rPr>
         <w:t>百度一下</w:t>
       </w:r>
       <w:r>
         <w:rPr>
-          <w:rFonts w:ascii="Helvetica Neue" w:hAnsi="Helvetica Neue" w:eastAsia="Arial Unicode MS"/>
-          <w:rtl w:val="0"/>
+          <w:rFonts w:ascii="PingFang SC Regular" w:hAnsi="PingFang SC Regular"/>
+          <w:rtl w:val="0"/>
+          <w:lang w:val="zh-TW" w:eastAsia="zh-TW"/>
         </w:rPr>
         <w:t>&lt;/a&gt;</w:t>
       </w:r>
     </w:p>
     <w:p>
       <w:pPr>
-        <w:pStyle w:val="正文"/>
-        <w:bidi w:val="0"/>
-      </w:pPr>
-      <w:r>
-        <w:rPr>
-          <w:rFonts w:ascii="Helvetica Neue" w:hAnsi="Helvetica Neue" w:eastAsia="Arial Unicode MS"/>
-          <w:rtl w:val="0"/>
+        <w:pStyle w:val="正文 A"/>
+        <w:rPr>
+          <w:rFonts w:ascii="PingFang SC Regular" w:cs="PingFang SC Regular" w:hAnsi="PingFang SC Regular" w:eastAsia="PingFang SC Regular"/>
+        </w:rPr>
+      </w:pPr>
+      <w:r>
+        <w:rPr>
+          <w:rFonts w:ascii="PingFang SC Regular" w:hAnsi="PingFang SC Regular"/>
+          <w:rtl w:val="0"/>
+          <w:lang w:val="zh-TW" w:eastAsia="zh-TW"/>
         </w:rPr>
         <w:t>8.</w:t>
       </w:r>
       <w:r>
         <w:rPr>
-          <w:rFonts w:ascii="Arial Unicode MS" w:cs="Arial Unicode MS" w:hAnsi="Arial Unicode MS" w:eastAsia="Arial Unicode MS" w:hint="eastAsia"/>
-          <w:b w:val="0"/>
-          <w:bCs w:val="0"/>
-          <w:i w:val="0"/>
-          <w:iCs w:val="0"/>
-          <w:rtl w:val="0"/>
+          <w:rFonts w:eastAsia="PingFang SC Regular" w:hint="eastAsia"/>
+          <w:rtl w:val="0"/>
+          <w:lang w:val="zh-TW" w:eastAsia="zh-TW"/>
         </w:rPr>
         <w:t>资源路径寻找</w:t>
       </w:r>
       <w:r>
         <w:rPr>
-          <w:rFonts w:ascii="Helvetica Neue" w:hAnsi="Helvetica Neue" w:eastAsia="Arial Unicode MS"/>
-          <w:rtl w:val="0"/>
+          <w:rFonts w:ascii="PingFang SC Regular" w:hAnsi="PingFang SC Regular"/>
+          <w:rtl w:val="0"/>
+          <w:lang w:val="zh-TW" w:eastAsia="zh-TW"/>
         </w:rPr>
         <w:t>:</w:t>
       </w:r>
     </w:p>
     <w:p>
       <w:pPr>
-        <w:pStyle w:val="正文"/>
-        <w:bidi w:val="0"/>
-      </w:pPr>
-      <w:r>
-        <w:rPr>
-          <w:rFonts w:ascii="Arial Unicode MS" w:cs="Arial Unicode MS" w:hAnsi="Arial Unicode MS" w:eastAsia="Arial Unicode MS" w:hint="eastAsia"/>
-          <w:b w:val="0"/>
-          <w:bCs w:val="0"/>
-          <w:i w:val="0"/>
-          <w:iCs w:val="0"/>
-          <w:rtl w:val="0"/>
+        <w:pStyle w:val="正文 A"/>
+        <w:rPr>
+          <w:rFonts w:ascii="PingFang SC Regular" w:cs="PingFang SC Regular" w:hAnsi="PingFang SC Regular" w:eastAsia="PingFang SC Regular"/>
+        </w:rPr>
+      </w:pPr>
+      <w:r>
+        <w:rPr>
+          <w:rFonts w:eastAsia="PingFang SC Regular" w:hint="eastAsia"/>
+          <w:rtl w:val="0"/>
+          <w:lang w:val="zh-TW" w:eastAsia="zh-TW"/>
         </w:rPr>
         <w:t>绝对路径</w:t>
       </w:r>
       <w:r>
         <w:rPr>
-          <w:rFonts w:ascii="Helvetica Neue" w:hAnsi="Helvetica Neue" w:eastAsia="Arial Unicode MS"/>
-          <w:rtl w:val="0"/>
+          <w:rFonts w:ascii="PingFang SC Regular" w:hAnsi="PingFang SC Regular"/>
+          <w:rtl w:val="0"/>
+          <w:lang w:val="zh-TW" w:eastAsia="zh-TW"/>
         </w:rPr>
         <w:t>:</w:t>
       </w:r>
       <w:r>
         <w:rPr>
-          <w:rFonts w:ascii="Arial Unicode MS" w:cs="Arial Unicode MS" w:hAnsi="Arial Unicode MS" w:eastAsia="Arial Unicode MS" w:hint="eastAsia"/>
-          <w:b w:val="0"/>
-          <w:bCs w:val="0"/>
-          <w:i w:val="0"/>
-          <w:iCs w:val="0"/>
-          <w:rtl w:val="0"/>
+          <w:rFonts w:eastAsia="PingFang SC Regular" w:hint="eastAsia"/>
+          <w:rtl w:val="0"/>
+          <w:lang w:val="zh-TW" w:eastAsia="zh-TW"/>
         </w:rPr>
         <w:t>直接写全路径</w:t>
       </w:r>
     </w:p>
     <w:p>
       <w:pPr>
-        <w:pStyle w:val="正文"/>
-        <w:bidi w:val="0"/>
-      </w:pPr>
-      <w:r>
-        <w:rPr>
-          <w:rFonts w:ascii="Arial Unicode MS" w:cs="Arial Unicode MS" w:hAnsi="Arial Unicode MS" w:eastAsia="Arial Unicode MS" w:hint="eastAsia"/>
-          <w:b w:val="0"/>
-          <w:bCs w:val="0"/>
-          <w:i w:val="0"/>
-          <w:iCs w:val="0"/>
-          <w:rtl w:val="0"/>
+        <w:pStyle w:val="正文 A"/>
+        <w:rPr>
+          <w:rFonts w:ascii="PingFang SC Regular" w:cs="PingFang SC Regular" w:hAnsi="PingFang SC Regular" w:eastAsia="PingFang SC Regular"/>
+        </w:rPr>
+      </w:pPr>
+      <w:r>
+        <w:rPr>
+          <w:rFonts w:eastAsia="PingFang SC Regular" w:hint="eastAsia"/>
+          <w:rtl w:val="0"/>
+          <w:lang w:val="zh-TW" w:eastAsia="zh-TW"/>
         </w:rPr>
         <w:t>相对路径</w:t>
       </w:r>
       <w:r>
         <w:rPr>
-          <w:rFonts w:ascii="Helvetica Neue" w:hAnsi="Helvetica Neue" w:eastAsia="Arial Unicode MS"/>
-          <w:rtl w:val="0"/>
+          <w:rFonts w:ascii="PingFang SC Regular" w:hAnsi="PingFang SC Regular"/>
+          <w:rtl w:val="0"/>
+          <w:lang w:val="zh-TW" w:eastAsia="zh-TW"/>
         </w:rPr>
         <w:t xml:space="preserve">:     ../  </w:t>
       </w:r>
       <w:r>
         <w:rPr>
-          <w:rFonts w:ascii="Arial Unicode MS" w:cs="Arial Unicode MS" w:hAnsi="Arial Unicode MS" w:eastAsia="Arial Unicode MS" w:hint="eastAsia"/>
-          <w:b w:val="0"/>
-          <w:bCs w:val="0"/>
-          <w:i w:val="0"/>
-          <w:iCs w:val="0"/>
-          <w:rtl w:val="0"/>
+          <w:rFonts w:eastAsia="PingFang SC Regular" w:hint="eastAsia"/>
+          <w:rtl w:val="0"/>
+          <w:lang w:val="zh-TW" w:eastAsia="zh-TW"/>
         </w:rPr>
         <w:t>返回上级</w:t>
       </w:r>
     </w:p>
     <w:p>
       <w:pPr>
-        <w:pStyle w:val="正文"/>
-        <w:bidi w:val="0"/>
-      </w:pPr>
-      <w:r>
-        <w:rPr>
-          <w:rFonts w:ascii="Helvetica Neue" w:hAnsi="Helvetica Neue" w:eastAsia="Arial Unicode MS"/>
-          <w:rtl w:val="0"/>
+        <w:pStyle w:val="正文 A"/>
+        <w:rPr>
+          <w:rFonts w:ascii="PingFang SC Regular" w:cs="PingFang SC Regular" w:hAnsi="PingFang SC Regular" w:eastAsia="PingFang SC Regular"/>
+        </w:rPr>
+      </w:pPr>
+      <w:r>
+        <w:rPr>
+          <w:rFonts w:ascii="PingFang SC Regular" w:hAnsi="PingFang SC Regular"/>
+          <w:rtl w:val="0"/>
+          <w:lang w:val="zh-TW" w:eastAsia="zh-TW"/>
         </w:rPr>
         <w:t>9.</w:t>
       </w:r>
       <w:r>
         <w:rPr>
-          <w:rFonts w:ascii="Arial Unicode MS" w:cs="Arial Unicode MS" w:hAnsi="Arial Unicode MS" w:eastAsia="Arial Unicode MS" w:hint="eastAsia"/>
-          <w:b w:val="0"/>
-          <w:bCs w:val="0"/>
-          <w:i w:val="0"/>
-          <w:iCs w:val="0"/>
-          <w:rtl w:val="0"/>
+          <w:rFonts w:eastAsia="PingFang SC Regular" w:hint="eastAsia"/>
+          <w:rtl w:val="0"/>
+          <w:lang w:val="zh-TW" w:eastAsia="zh-TW"/>
         </w:rPr>
         <w:t>预格式化标签</w:t>
       </w:r>
       <w:r>
         <w:rPr>
-          <w:rFonts w:ascii="Helvetica Neue" w:hAnsi="Helvetica Neue" w:eastAsia="Arial Unicode MS"/>
-          <w:rtl w:val="0"/>
+          <w:rFonts w:ascii="PingFang SC Regular" w:hAnsi="PingFang SC Regular"/>
+          <w:rtl w:val="0"/>
+          <w:lang w:val="zh-TW" w:eastAsia="zh-TW"/>
         </w:rPr>
         <w:t>: &lt;pre&gt;</w:t>
       </w:r>
     </w:p>
     <w:p>
       <w:pPr>
-        <w:pStyle w:val="正文"/>
-        <w:bidi w:val="0"/>
-      </w:pPr>
-      <w:r>
-        <w:rPr>
-          <w:rFonts w:ascii="Helvetica Neue" w:hAnsi="Helvetica Neue" w:eastAsia="Arial Unicode MS"/>
-          <w:rtl w:val="0"/>
+        <w:pStyle w:val="正文 A"/>
+        <w:rPr>
+          <w:rFonts w:ascii="PingFang SC Regular" w:cs="PingFang SC Regular" w:hAnsi="PingFang SC Regular" w:eastAsia="PingFang SC Regular"/>
+        </w:rPr>
+      </w:pPr>
+      <w:r>
+        <w:rPr>
+          <w:rFonts w:ascii="PingFang SC Regular" w:hAnsi="PingFang SC Regular"/>
+          <w:rtl w:val="0"/>
+          <w:lang w:val="zh-TW" w:eastAsia="zh-TW"/>
         </w:rPr>
         <w:t xml:space="preserve">10. </w:t>
       </w:r>
       <w:r>
         <w:rPr>
-          <w:rFonts w:ascii="Arial Unicode MS" w:cs="Arial Unicode MS" w:hAnsi="Arial Unicode MS" w:eastAsia="Arial Unicode MS" w:hint="eastAsia"/>
-          <w:b w:val="0"/>
-          <w:bCs w:val="0"/>
-          <w:i w:val="0"/>
-          <w:iCs w:val="0"/>
-          <w:rtl w:val="0"/>
+          <w:rFonts w:eastAsia="PingFang SC Regular" w:hint="eastAsia"/>
+          <w:rtl w:val="0"/>
+          <w:lang w:val="zh-TW" w:eastAsia="zh-TW"/>
         </w:rPr>
         <w:t>特殊字符</w:t>
       </w:r>
       <w:r>
         <w:rPr>
-          <w:rFonts w:ascii="Helvetica Neue" w:hAnsi="Helvetica Neue" w:eastAsia="Arial Unicode MS"/>
-          <w:rtl w:val="0"/>
+          <w:rFonts w:ascii="PingFang SC Regular" w:hAnsi="PingFang SC Regular"/>
+          <w:rtl w:val="0"/>
+          <w:lang w:val="zh-TW" w:eastAsia="zh-TW"/>
         </w:rPr>
         <w:t xml:space="preserve">:  &amp;nbsp; </w:t>
       </w:r>
       <w:r>
         <w:rPr>
-          <w:rFonts w:ascii="Arial Unicode MS" w:cs="Arial Unicode MS" w:hAnsi="Arial Unicode MS" w:eastAsia="Arial Unicode MS" w:hint="eastAsia"/>
-          <w:b w:val="0"/>
-          <w:bCs w:val="0"/>
-          <w:i w:val="0"/>
-          <w:iCs w:val="0"/>
-          <w:rtl w:val="0"/>
-        </w:rPr>
-        <w:t>空格</w:t>
-      </w:r>
-      <w:r>
-        <w:rPr>
-          <w:rFonts w:ascii="Helvetica Neue" w:hAnsi="Helvetica Neue" w:eastAsia="Arial Unicode MS"/>
-          <w:rtl w:val="0"/>
-        </w:rPr>
-        <w:t xml:space="preserve">    </w:t>
-      </w:r>
-      <w:r>
-        <w:rPr>
-          <w:rFonts w:ascii="Helvetica Neue" w:hAnsi="Helvetica Neue" w:eastAsia="Arial Unicode MS"/>
-          <w:rtl w:val="0"/>
+          <w:rFonts w:eastAsia="PingFang SC Regular" w:hint="eastAsia"/>
+          <w:rtl w:val="0"/>
+          <w:lang w:val="zh-TW" w:eastAsia="zh-TW"/>
+        </w:rPr>
+        <w:t xml:space="preserve">空格    </w:t>
+      </w:r>
+      <w:r>
+        <w:rPr>
+          <w:rFonts w:ascii="PingFang SC Regular" w:hAnsi="PingFang SC Regular"/>
+          <w:rtl w:val="0"/>
+          <w:lang w:val="zh-TW" w:eastAsia="zh-TW"/>
         </w:rPr>
         <w:t xml:space="preserve">&amp;lt; </w:t>
       </w:r>
       <w:r>
         <w:rPr>
-          <w:rFonts w:ascii="Arial Unicode MS" w:cs="Arial Unicode MS" w:hAnsi="Arial Unicode MS" w:eastAsia="Arial Unicode MS" w:hint="eastAsia"/>
-          <w:b w:val="0"/>
-          <w:bCs w:val="0"/>
-          <w:i w:val="0"/>
-          <w:iCs w:val="0"/>
-          <w:rtl w:val="0"/>
-        </w:rPr>
-        <w:t>小于号</w:t>
-      </w:r>
-      <w:r>
-        <w:rPr>
-          <w:rFonts w:ascii="Helvetica Neue" w:hAnsi="Helvetica Neue" w:eastAsia="Arial Unicode MS"/>
-          <w:rtl w:val="0"/>
-        </w:rPr>
-        <w:t xml:space="preserve">   </w:t>
-      </w:r>
-      <w:r>
-        <w:rPr>
-          <w:rFonts w:ascii="Helvetica Neue" w:hAnsi="Helvetica Neue" w:eastAsia="Arial Unicode MS"/>
-          <w:rtl w:val="0"/>
+          <w:rFonts w:eastAsia="PingFang SC Regular" w:hint="eastAsia"/>
+          <w:rtl w:val="0"/>
+          <w:lang w:val="zh-TW" w:eastAsia="zh-TW"/>
+        </w:rPr>
+        <w:t xml:space="preserve">小于号   </w:t>
+      </w:r>
+      <w:r>
+        <w:rPr>
+          <w:rFonts w:ascii="PingFang SC Regular" w:hAnsi="PingFang SC Regular"/>
+          <w:rtl w:val="0"/>
+          <w:lang w:val="zh-TW" w:eastAsia="zh-TW"/>
         </w:rPr>
         <w:t xml:space="preserve">&amp;gt; </w:t>
       </w:r>
       <w:r>
         <w:rPr>
-          <w:rFonts w:ascii="Arial Unicode MS" w:cs="Arial Unicode MS" w:hAnsi="Arial Unicode MS" w:eastAsia="Arial Unicode MS" w:hint="eastAsia"/>
-          <w:b w:val="0"/>
-          <w:bCs w:val="0"/>
-          <w:i w:val="0"/>
-          <w:iCs w:val="0"/>
-          <w:rtl w:val="0"/>
+          <w:rFonts w:eastAsia="PingFang SC Regular" w:hint="eastAsia"/>
+          <w:rtl w:val="0"/>
+          <w:lang w:val="zh-TW" w:eastAsia="zh-TW"/>
         </w:rPr>
         <w:t>大于号</w:t>
       </w:r>
     </w:p>
     <w:p>
       <w:pPr>
-        <w:pStyle w:val="正文"/>
-        <w:bidi w:val="0"/>
-      </w:pPr>
-      <w:r>
-        <w:rPr>
-          <w:rFonts w:ascii="Helvetica Neue" w:hAnsi="Helvetica Neue" w:eastAsia="Arial Unicode MS"/>
-          <w:rtl w:val="0"/>
+        <w:pStyle w:val="正文 A"/>
+        <w:rPr>
+          <w:rFonts w:ascii="PingFang SC Regular" w:cs="PingFang SC Regular" w:hAnsi="PingFang SC Regular" w:eastAsia="PingFang SC Regular"/>
+        </w:rPr>
+      </w:pPr>
+      <w:r>
+        <w:rPr>
+          <w:rFonts w:ascii="PingFang SC Regular" w:hAnsi="PingFang SC Regular"/>
+          <w:rtl w:val="0"/>
+          <w:lang w:val="zh-TW" w:eastAsia="zh-TW"/>
         </w:rPr>
         <w:t xml:space="preserve">11. </w:t>
       </w:r>
       <w:r>
         <w:rPr>
-          <w:rFonts w:ascii="Arial Unicode MS" w:cs="Arial Unicode MS" w:hAnsi="Arial Unicode MS" w:eastAsia="Arial Unicode MS" w:hint="eastAsia"/>
-          <w:b w:val="0"/>
-          <w:bCs w:val="0"/>
-          <w:i w:val="0"/>
-          <w:iCs w:val="0"/>
-          <w:rtl w:val="0"/>
+          <w:rFonts w:eastAsia="PingFang SC Regular" w:hint="eastAsia"/>
+          <w:rtl w:val="0"/>
+          <w:lang w:val="zh-TW" w:eastAsia="zh-TW"/>
         </w:rPr>
         <w:t>锚点</w:t>
       </w:r>
       <w:r>
         <w:rPr>
-          <w:rFonts w:ascii="Helvetica Neue" w:hAnsi="Helvetica Neue" w:eastAsia="Arial Unicode MS"/>
-          <w:rtl w:val="0"/>
+          <w:rFonts w:ascii="PingFang SC Regular" w:hAnsi="PingFang SC Regular"/>
+          <w:rtl w:val="0"/>
+          <w:lang w:val="zh-TW" w:eastAsia="zh-TW"/>
         </w:rPr>
         <w:t>: &lt;a href=</w:t>
       </w:r>
       <w:r>
         <w:rPr>
-          <w:rFonts w:ascii="Helvetica Neue" w:hAnsi="Helvetica Neue" w:eastAsia="Arial Unicode MS" w:hint="default"/>
-          <w:rtl w:val="0"/>
+          <w:rFonts w:ascii="PingFang SC Regular" w:hAnsi="PingFang SC Regular" w:hint="default"/>
+          <w:rtl w:val="0"/>
+          <w:lang w:val="zh-TW" w:eastAsia="zh-TW"/>
         </w:rPr>
         <w:t>“</w:t>
       </w:r>
       <w:r>
         <w:rPr>
-          <w:rFonts w:ascii="Helvetica Neue" w:hAnsi="Helvetica Neue" w:eastAsia="Arial Unicode MS"/>
-          <w:rtl w:val="0"/>
+          <w:rFonts w:ascii="PingFang SC Regular" w:hAnsi="PingFang SC Regular"/>
+          <w:rtl w:val="0"/>
+          <w:lang w:val="zh-TW" w:eastAsia="zh-TW"/>
         </w:rPr>
         <w:t>#one</w:t>
       </w:r>
       <w:r>
         <w:rPr>
-          <w:rFonts w:ascii="Helvetica Neue" w:hAnsi="Helvetica Neue" w:eastAsia="Arial Unicode MS" w:hint="default"/>
-          <w:rtl w:val="0"/>
+          <w:rFonts w:ascii="PingFang SC Regular" w:hAnsi="PingFang SC Regular" w:hint="default"/>
+          <w:rtl w:val="0"/>
+          <w:lang w:val="zh-TW" w:eastAsia="zh-TW"/>
         </w:rPr>
         <w:t>”</w:t>
       </w:r>
       <w:r>
         <w:rPr>
-          <w:rFonts w:ascii="Helvetica Neue" w:hAnsi="Helvetica Neue" w:eastAsia="Arial Unicode MS"/>
-          <w:rtl w:val="0"/>
+          <w:rFonts w:ascii="PingFang SC Regular" w:hAnsi="PingFang SC Regular"/>
+          <w:rtl w:val="0"/>
+          <w:lang w:val="zh-TW" w:eastAsia="zh-TW"/>
         </w:rPr>
         <w:t>&gt;</w:t>
       </w:r>
       <w:r>
         <w:rPr>
-          <w:rFonts w:ascii="Arial Unicode MS" w:cs="Arial Unicode MS" w:hAnsi="Arial Unicode MS" w:eastAsia="Arial Unicode MS" w:hint="eastAsia"/>
-          <w:b w:val="0"/>
-          <w:bCs w:val="0"/>
-          <w:i w:val="0"/>
-          <w:iCs w:val="0"/>
-          <w:rtl w:val="0"/>
+          <w:rFonts w:eastAsia="PingFang SC Regular" w:hint="eastAsia"/>
+          <w:rtl w:val="0"/>
+          <w:lang w:val="zh-TW" w:eastAsia="zh-TW"/>
         </w:rPr>
         <w:t>跳转到</w:t>
       </w:r>
       <w:r>
         <w:rPr>
-          <w:rFonts w:ascii="Helvetica Neue" w:hAnsi="Helvetica Neue" w:eastAsia="Arial Unicode MS"/>
-          <w:rtl w:val="0"/>
+          <w:rFonts w:ascii="PingFang SC Regular" w:hAnsi="PingFang SC Regular"/>
+          <w:rtl w:val="0"/>
+          <w:lang w:val="zh-TW" w:eastAsia="zh-TW"/>
         </w:rPr>
         <w:t>a&lt;/a&gt;     &lt;a href=</w:t>
       </w:r>
       <w:r>
         <w:rPr>
-          <w:rFonts w:ascii="Helvetica Neue" w:hAnsi="Helvetica Neue" w:eastAsia="Arial Unicode MS" w:hint="default"/>
-          <w:rtl w:val="0"/>
+          <w:rFonts w:ascii="PingFang SC Regular" w:hAnsi="PingFang SC Regular" w:hint="default"/>
+          <w:rtl w:val="0"/>
+          <w:lang w:val="zh-TW" w:eastAsia="zh-TW"/>
         </w:rPr>
         <w:t>“</w:t>
       </w:r>
       <w:r>
         <w:rPr>
-          <w:rFonts w:ascii="Helvetica Neue" w:hAnsi="Helvetica Neue" w:eastAsia="Arial Unicode MS"/>
-          <w:rtl w:val="0"/>
+          <w:rFonts w:ascii="PingFang SC Regular" w:hAnsi="PingFang SC Regular"/>
+          <w:rtl w:val="0"/>
+          <w:lang w:val="zh-TW" w:eastAsia="zh-TW"/>
         </w:rPr>
         <w:t>#</w:t>
       </w:r>
       <w:r>
         <w:rPr>
-          <w:rFonts w:ascii="Helvetica Neue" w:hAnsi="Helvetica Neue" w:eastAsia="Arial Unicode MS" w:hint="default"/>
-          <w:rtl w:val="0"/>
+          <w:rFonts w:ascii="PingFang SC Regular" w:hAnsi="PingFang SC Regular" w:hint="default"/>
+          <w:rtl w:val="0"/>
+          <w:lang w:val="zh-TW" w:eastAsia="zh-TW"/>
         </w:rPr>
         <w:t xml:space="preserve">” </w:t>
       </w:r>
       <w:r>
         <w:rPr>
-          <w:rFonts w:ascii="Helvetica Neue" w:hAnsi="Helvetica Neue" w:eastAsia="Arial Unicode MS"/>
-          <w:rtl w:val="0"/>
+          <w:rFonts w:ascii="PingFang SC Regular" w:hAnsi="PingFang SC Regular"/>
+          <w:rtl w:val="0"/>
+          <w:lang w:val="zh-TW" w:eastAsia="zh-TW"/>
         </w:rPr>
         <w:t>name=</w:t>
       </w:r>
       <w:r>
         <w:rPr>
-          <w:rFonts w:ascii="Helvetica Neue" w:hAnsi="Helvetica Neue" w:eastAsia="Arial Unicode MS" w:hint="default"/>
-          <w:rtl w:val="0"/>
+          <w:rFonts w:ascii="PingFang SC Regular" w:hAnsi="PingFang SC Regular" w:hint="default"/>
+          <w:rtl w:val="0"/>
+          <w:lang w:val="zh-TW" w:eastAsia="zh-TW"/>
         </w:rPr>
         <w:t>“</w:t>
       </w:r>
       <w:r>
         <w:rPr>
-          <w:rFonts w:ascii="Helvetica Neue" w:hAnsi="Helvetica Neue" w:eastAsia="Arial Unicode MS"/>
-          <w:rtl w:val="0"/>
+          <w:rFonts w:ascii="PingFang SC Regular" w:hAnsi="PingFang SC Regular"/>
+          <w:rtl w:val="0"/>
+          <w:lang w:val="zh-TW" w:eastAsia="zh-TW"/>
         </w:rPr>
         <w:t>one</w:t>
       </w:r>
       <w:r>
         <w:rPr>
-          <w:rFonts w:ascii="Helvetica Neue" w:hAnsi="Helvetica Neue" w:eastAsia="Arial Unicode MS" w:hint="default"/>
-          <w:rtl w:val="0"/>
+          <w:rFonts w:ascii="PingFang SC Regular" w:hAnsi="PingFang SC Regular" w:hint="default"/>
+          <w:rtl w:val="0"/>
+          <w:lang w:val="zh-TW" w:eastAsia="zh-TW"/>
         </w:rPr>
         <w:t>”</w:t>
       </w:r>
       <w:r>
         <w:rPr>
-          <w:rFonts w:ascii="Helvetica Neue" w:hAnsi="Helvetica Neue" w:eastAsia="Arial Unicode MS"/>
-          <w:rtl w:val="0"/>
+          <w:rFonts w:ascii="PingFang SC Regular" w:hAnsi="PingFang SC Regular"/>
+          <w:rtl w:val="0"/>
+          <w:lang w:val="zh-TW" w:eastAsia="zh-TW"/>
         </w:rPr>
         <w:t>&gt;</w:t>
       </w:r>
       <w:r>
         <w:rPr>
-          <w:rFonts w:ascii="Arial Unicode MS" w:cs="Arial Unicode MS" w:hAnsi="Arial Unicode MS" w:eastAsia="Arial Unicode MS" w:hint="eastAsia"/>
-          <w:b w:val="0"/>
-          <w:bCs w:val="0"/>
-          <w:i w:val="0"/>
-          <w:iCs w:val="0"/>
-          <w:rtl w:val="0"/>
+          <w:rFonts w:eastAsia="PingFang SC Regular" w:hint="eastAsia"/>
+          <w:rtl w:val="0"/>
+          <w:lang w:val="zh-TW" w:eastAsia="zh-TW"/>
         </w:rPr>
         <w:t>返回顶部</w:t>
       </w:r>
       <w:r>
         <w:rPr>
-          <w:rFonts w:ascii="Helvetica Neue" w:hAnsi="Helvetica Neue" w:eastAsia="Arial Unicode MS"/>
-          <w:rtl w:val="0"/>
+          <w:rFonts w:ascii="PingFang SC Regular" w:hAnsi="PingFang SC Regular"/>
+          <w:rtl w:val="0"/>
+          <w:lang w:val="zh-TW" w:eastAsia="zh-TW"/>
         </w:rPr>
         <w:t>&lt;/a&gt;</w:t>
       </w:r>
     </w:p>
     <w:p>
       <w:pPr>
-        <w:pStyle w:val="正文"/>
-        <w:bidi w:val="0"/>
-      </w:pPr>
-      <w:r>
-        <w:rPr>
-          <w:rFonts w:ascii="Helvetica Neue" w:hAnsi="Helvetica Neue" w:eastAsia="Arial Unicode MS"/>
-          <w:rtl w:val="0"/>
+        <w:pStyle w:val="正文 A"/>
+      </w:pPr>
+      <w:r>
+        <w:rPr>
+          <w:rFonts w:ascii="PingFang SC Regular" w:hAnsi="PingFang SC Regular"/>
+          <w:rtl w:val="0"/>
+          <w:lang w:val="zh-TW" w:eastAsia="zh-TW"/>
         </w:rPr>
         <w:t>&lt;a href=</w:t>
       </w:r>
       <w:r>
         <w:rPr>
-          <w:rFonts w:ascii="Helvetica Neue" w:hAnsi="Helvetica Neue" w:eastAsia="Arial Unicode MS" w:hint="default"/>
-          <w:rtl w:val="0"/>
+          <w:rFonts w:ascii="PingFang SC Regular" w:hAnsi="PingFang SC Regular" w:hint="default"/>
+          <w:rtl w:val="0"/>
+          <w:lang w:val="zh-TW" w:eastAsia="zh-TW"/>
         </w:rPr>
         <w:t>“</w:t>
       </w:r>
       <w:r>
         <w:rPr>
-          <w:rFonts w:ascii="Helvetica Neue" w:hAnsi="Helvetica Neue" w:eastAsia="Arial Unicode MS"/>
-          <w:rtl w:val="0"/>
+          <w:rFonts w:ascii="PingFang SC Regular" w:hAnsi="PingFang SC Regular"/>
+          <w:rtl w:val="0"/>
+          <w:lang w:val="zh-TW" w:eastAsia="zh-TW"/>
         </w:rPr>
         <w:t>#two</w:t>
       </w:r>
       <w:r>
         <w:rPr>
-          <w:rFonts w:ascii="Helvetica Neue" w:hAnsi="Helvetica Neue" w:eastAsia="Arial Unicode MS" w:hint="default"/>
-          <w:rtl w:val="0"/>
+          <w:rFonts w:ascii="PingFang SC Regular" w:hAnsi="PingFang SC Regular" w:hint="default"/>
+          <w:rtl w:val="0"/>
+          <w:lang w:val="zh-TW" w:eastAsia="zh-TW"/>
         </w:rPr>
         <w:t>”</w:t>
       </w:r>
       <w:r>
         <w:rPr>
-          <w:rFonts w:ascii="Helvetica Neue" w:hAnsi="Helvetica Neue" w:eastAsia="Arial Unicode MS"/>
-          <w:rtl w:val="0"/>
+          <w:rFonts w:ascii="PingFang SC Regular" w:hAnsi="PingFang SC Regular"/>
+          <w:rtl w:val="0"/>
+          <w:lang w:val="zh-TW" w:eastAsia="zh-TW"/>
         </w:rPr>
         <w:t>&gt;</w:t>
       </w:r>
       <w:r>
         <w:rPr>
-          <w:rFonts w:ascii="Arial Unicode MS" w:cs="Arial Unicode MS" w:hAnsi="Arial Unicode MS" w:eastAsia="Arial Unicode MS" w:hint="eastAsia"/>
-          <w:b w:val="0"/>
-          <w:bCs w:val="0"/>
-          <w:i w:val="0"/>
-          <w:iCs w:val="0"/>
-          <w:rtl w:val="0"/>
+          <w:rFonts w:eastAsia="PingFang SC Regular" w:hint="eastAsia"/>
+          <w:rtl w:val="0"/>
+          <w:lang w:val="zh-TW" w:eastAsia="zh-TW"/>
         </w:rPr>
         <w:t>跳转到</w:t>
       </w:r>
       <w:r>
         <w:rPr>
-          <w:rFonts w:ascii="Helvetica Neue" w:hAnsi="Helvetica Neue" w:eastAsia="Arial Unicode MS"/>
-          <w:rtl w:val="0"/>
+          <w:rFonts w:ascii="PingFang SC Regular" w:hAnsi="PingFang SC Regular"/>
+          <w:rtl w:val="0"/>
+          <w:lang w:val="zh-TW" w:eastAsia="zh-TW"/>
         </w:rPr>
         <w:t>div&lt;/a&gt;     &lt;div href=</w:t>
       </w:r>
       <w:r>
         <w:rPr>
-          <w:rFonts w:ascii="Helvetica Neue" w:hAnsi="Helvetica Neue" w:eastAsia="Arial Unicode MS" w:hint="default"/>
-          <w:rtl w:val="0"/>
+          <w:rFonts w:ascii="PingFang SC Regular" w:hAnsi="PingFang SC Regular" w:hint="default"/>
+          <w:rtl w:val="0"/>
+          <w:lang w:val="zh-TW" w:eastAsia="zh-TW"/>
         </w:rPr>
         <w:t>“</w:t>
       </w:r>
       <w:r>
         <w:rPr>
-          <w:rFonts w:ascii="Helvetica Neue" w:hAnsi="Helvetica Neue" w:eastAsia="Arial Unicode MS"/>
-          <w:rtl w:val="0"/>
+          <w:rFonts w:ascii="PingFang SC Regular" w:hAnsi="PingFang SC Regular"/>
+          <w:rtl w:val="0"/>
+          <w:lang w:val="zh-TW" w:eastAsia="zh-TW"/>
         </w:rPr>
         <w:t>#</w:t>
       </w:r>
       <w:r>
         <w:rPr>
-          <w:rFonts w:ascii="Helvetica Neue" w:hAnsi="Helvetica Neue" w:eastAsia="Arial Unicode MS" w:hint="default"/>
-          <w:rtl w:val="0"/>
+          <w:rFonts w:ascii="PingFang SC Regular" w:hAnsi="PingFang SC Regular" w:hint="default"/>
+          <w:rtl w:val="0"/>
+          <w:lang w:val="zh-TW" w:eastAsia="zh-TW"/>
         </w:rPr>
         <w:t xml:space="preserve">” </w:t>
       </w:r>
       <w:r>
         <w:rPr>
-          <w:rFonts w:ascii="Helvetica Neue" w:hAnsi="Helvetica Neue" w:eastAsia="Arial Unicode MS"/>
-          <w:rtl w:val="0"/>
+          <w:rFonts w:ascii="PingFang SC Regular" w:hAnsi="PingFang SC Regular"/>
+          <w:rtl w:val="0"/>
+          <w:lang w:val="zh-TW" w:eastAsia="zh-TW"/>
         </w:rPr>
         <w:t>id=</w:t>
       </w:r>
       <w:r>
         <w:rPr>
-          <w:rFonts w:ascii="Helvetica Neue" w:hAnsi="Helvetica Neue" w:eastAsia="Arial Unicode MS" w:hint="default"/>
-          <w:rtl w:val="0"/>
+          <w:rFonts w:ascii="PingFang SC Regular" w:hAnsi="PingFang SC Regular" w:hint="default"/>
+          <w:rtl w:val="0"/>
+          <w:lang w:val="zh-TW" w:eastAsia="zh-TW"/>
         </w:rPr>
         <w:t>“</w:t>
       </w:r>
       <w:r>
         <w:rPr>
-          <w:rFonts w:ascii="Helvetica Neue" w:hAnsi="Helvetica Neue" w:eastAsia="Arial Unicode MS"/>
-          <w:rtl w:val="0"/>
+          <w:rFonts w:ascii="PingFang SC Regular" w:hAnsi="PingFang SC Regular"/>
+          <w:rtl w:val="0"/>
+          <w:lang w:val="zh-TW" w:eastAsia="zh-TW"/>
         </w:rPr>
         <w:t>two</w:t>
       </w:r>
       <w:r>
         <w:rPr>
-          <w:rFonts w:ascii="Helvetica Neue" w:hAnsi="Helvetica Neue" w:eastAsia="Arial Unicode MS" w:hint="default"/>
-          <w:rtl w:val="0"/>
+          <w:rFonts w:ascii="PingFang SC Regular" w:hAnsi="PingFang SC Regular" w:hint="default"/>
+          <w:rtl w:val="0"/>
+          <w:lang w:val="zh-TW" w:eastAsia="zh-TW"/>
         </w:rPr>
         <w:t>”</w:t>
       </w:r>
       <w:r>
         <w:rPr>
-          <w:rFonts w:ascii="Helvetica Neue" w:hAnsi="Helvetica Neue" w:eastAsia="Arial Unicode MS"/>
-          <w:rtl w:val="0"/>
+          <w:rFonts w:ascii="PingFang SC Regular" w:hAnsi="PingFang SC Regular"/>
+          <w:rtl w:val="0"/>
+          <w:lang w:val="zh-TW" w:eastAsia="zh-TW"/>
         </w:rPr>
         <w:t>&gt;</w:t>
       </w:r>
       <w:r>
         <w:rPr>
-          <w:rFonts w:ascii="Arial Unicode MS" w:cs="Arial Unicode MS" w:hAnsi="Arial Unicode MS" w:eastAsia="Arial Unicode MS" w:hint="eastAsia"/>
-          <w:b w:val="0"/>
-          <w:bCs w:val="0"/>
-          <w:i w:val="0"/>
-          <w:iCs w:val="0"/>
-          <w:rtl w:val="0"/>
+          <w:rFonts w:eastAsia="PingFang SC Regular" w:hint="eastAsia"/>
+          <w:rtl w:val="0"/>
+          <w:lang w:val="zh-TW" w:eastAsia="zh-TW"/>
         </w:rPr>
         <w:t>返回顶部</w:t>
       </w:r>
       <w:r>
         <w:rPr>
-          <w:rFonts w:ascii="Helvetica Neue" w:hAnsi="Helvetica Neue" w:eastAsia="Arial Unicode MS"/>
-          <w:rtl w:val="0"/>
+          <w:rFonts w:ascii="PingFang SC Regular" w:hAnsi="PingFang SC Regular"/>
+          <w:rtl w:val="0"/>
+          <w:lang w:val="zh-TW" w:eastAsia="zh-TW"/>
         </w:rPr>
         <w:t>&lt;/div&gt;</w:t>
       </w:r>
@@ -1169,7 +1161,7 @@
     <w:sectPr>
       <w:headerReference w:type="default" r:id="rId4"/>
       <w:footerReference w:type="default" r:id="rId5"/>
-      <w:pgSz w:w="11906" w:h="16838" w:orient="portrait"/>
+      <w:pgSz w:w="11900" w:h="16840" w:orient="portrait"/>
       <w:pgMar w:top="1598" w:right="1440" w:bottom="1440" w:left="1440" w:header="1195" w:footer="864"/>
       <w:bidi w:val="0"/>
     </w:sectPr>
@@ -1184,10 +1176,9 @@
       <w:pStyle w:val="页眉与页脚"/>
       <w:tabs>
         <w:tab w:val="center" w:pos="4513"/>
-        <w:tab w:val="right" w:pos="9026"/>
+        <w:tab w:val="right" w:pos="9000"/>
         <w:tab w:val="clear" w:pos="9020"/>
       </w:tabs>
-      <w:jc w:val="left"/>
     </w:pPr>
     <w:r>
       <w:rPr/>
@@ -1218,24 +1209,30 @@
       <w:pStyle w:val="页眉与页脚"/>
       <w:tabs>
         <w:tab w:val="center" w:pos="4513"/>
-        <w:tab w:val="right" w:pos="9026"/>
+        <w:tab w:val="right" w:pos="9000"/>
         <w:tab w:val="clear" w:pos="9020"/>
       </w:tabs>
-      <w:jc w:val="left"/>
     </w:pPr>
     <w:r>
       <w:tab/>
       <w:tab/>
     </w:r>
     <w:r>
-      <w:rPr/>
+      <w:rPr>
+        <w:lang w:val="zh-TW" w:eastAsia="zh-TW"/>
+      </w:rPr>
       <w:fldChar w:fldCharType="begin" w:fldLock="0"/>
     </w:r>
     <w:r>
+      <w:rPr>
+        <w:lang w:val="zh-TW" w:eastAsia="zh-TW"/>
+      </w:rPr>
       <w:instrText xml:space="preserve"> DATE \@ "y年M月d日 dddd" </w:instrText>
     </w:r>
     <w:r>
-      <w:rPr/>
+      <w:rPr>
+        <w:lang w:val="zh-TW" w:eastAsia="zh-TW"/>
+      </w:rPr>
       <w:fldChar w:fldCharType="separate" w:fldLock="0"/>
     </w:r>
     <w:r>
@@ -1247,8 +1244,10 @@
       <w:t>2019年11月19日 星期二</w:t>
     </w:r>
     <w:r>
-      <w:rPr/>
-      <w:fldChar w:fldCharType="end" w:fldLock="1"/>
+      <w:rPr>
+        <w:lang w:val="zh-TW" w:eastAsia="zh-TW"/>
+      </w:rPr>
+      <w:fldChar w:fldCharType="end" w:fldLock="0"/>
     </w:r>
   </w:p>
 </w:hdr>
@@ -1650,13 +1649,13 @@
       <w:position w:val="0"/>
       <w:sz w:val="24"/>
       <w:szCs w:val="24"/>
-      <w:u w:val="none"/>
+      <w:u w:val="none" w:color="000000"/>
       <w:vertAlign w:val="baseline"/>
     </w:rPr>
   </w:style>
   <w:style w:type="paragraph" w:styleId="大标题">
     <w:name w:val="大标题"/>
-    <w:next w:val="正文 2"/>
+    <w:next w:val="大标题"/>
     <w:pPr>
       <w:keepNext w:val="1"/>
       <w:keepLines w:val="0"/>
@@ -1687,52 +1686,14 @@
       <w:position w:val="0"/>
       <w:sz w:val="36"/>
       <w:szCs w:val="36"/>
-      <w:u w:val="none"/>
+      <w:u w:val="none" w:color="434343"/>
       <w:vertAlign w:val="baseline"/>
-      <w:lang w:val="zh-CN" w:eastAsia="zh-CN"/>
-    </w:rPr>
-  </w:style>
-  <w:style w:type="paragraph" w:styleId="正文 2">
-    <w:name w:val="正文 2"/>
-    <w:next w:val="正文 2"/>
-    <w:pPr>
-      <w:keepNext w:val="0"/>
-      <w:keepLines w:val="0"/>
-      <w:pageBreakBefore w:val="0"/>
-      <w:widowControl w:val="1"/>
-      <w:shd w:val="clear" w:color="auto" w:fill="auto"/>
-      <w:suppressAutoHyphens w:val="0"/>
-      <w:bidi w:val="0"/>
-      <w:spacing w:before="0" w:after="0" w:line="240" w:lineRule="auto"/>
-      <w:ind w:left="0" w:right="0" w:firstLine="0"/>
-      <w:jc w:val="left"/>
-      <w:outlineLvl w:val="9"/>
-    </w:pPr>
-    <w:rPr>
-      <w:rFonts w:ascii="Helvetica Neue" w:cs="Arial Unicode MS" w:hAnsi="Helvetica Neue" w:eastAsia="Arial Unicode MS"/>
-      <w:b w:val="0"/>
-      <w:bCs w:val="0"/>
-      <w:i w:val="0"/>
-      <w:iCs w:val="0"/>
-      <w:caps w:val="0"/>
-      <w:smallCaps w:val="0"/>
-      <w:strike w:val="0"/>
-      <w:dstrike w:val="0"/>
-      <w:outline w:val="0"/>
-      <w:color w:val="000000"/>
-      <w:spacing w:val="0"/>
-      <w:kern w:val="0"/>
-      <w:position w:val="0"/>
-      <w:sz w:val="22"/>
-      <w:szCs w:val="22"/>
-      <w:u w:val="none"/>
-      <w:vertAlign w:val="baseline"/>
-      <w:lang w:val="zh-CN" w:eastAsia="zh-CN"/>
+      <w:lang w:val="zh-TW" w:eastAsia="zh-TW"/>
     </w:rPr>
   </w:style>
   <w:style w:type="paragraph" w:styleId="主题">
     <w:name w:val="主题"/>
-    <w:next w:val="正文"/>
+    <w:next w:val="正文 A"/>
     <w:pPr>
       <w:keepNext w:val="1"/>
       <w:keepLines w:val="0"/>
@@ -1753,7 +1714,7 @@
       <w:outlineLvl w:val="0"/>
     </w:pPr>
     <w:rPr>
-      <w:rFonts w:ascii="Arial Unicode MS" w:cs="Arial Unicode MS" w:hAnsi="Arial Unicode MS" w:eastAsia="Helvetica Neue" w:hint="eastAsia"/>
+      <w:rFonts w:ascii="Arial Unicode MS" w:cs="Arial Unicode MS" w:hAnsi="Arial Unicode MS" w:eastAsia="Arial Unicode MS" w:hint="eastAsia"/>
       <w:b w:val="0"/>
       <w:bCs w:val="0"/>
       <w:i w:val="0"/>
@@ -1769,14 +1730,14 @@
       <w:position w:val="0"/>
       <w:sz w:val="28"/>
       <w:szCs w:val="28"/>
-      <w:u w:val="none"/>
+      <w:u w:val="none" w:color="000000"/>
       <w:vertAlign w:val="baseline"/>
-      <w:lang w:val="zh-CN" w:eastAsia="zh-CN"/>
+      <w:lang w:val="zh-TW" w:eastAsia="zh-TW"/>
     </w:rPr>
   </w:style>
-  <w:style w:type="paragraph" w:styleId="正文">
-    <w:name w:val="正文"/>
-    <w:next w:val="正文"/>
+  <w:style w:type="paragraph" w:styleId="正文 A">
+    <w:name w:val="正文 A"/>
+    <w:next w:val="正文 A"/>
     <w:pPr>
       <w:keepNext w:val="0"/>
       <w:keepLines w:val="0"/>
@@ -1791,7 +1752,7 @@
       <w:outlineLvl w:val="9"/>
     </w:pPr>
     <w:rPr>
-      <w:rFonts w:ascii="Arial Unicode MS" w:cs="Arial Unicode MS" w:hAnsi="Arial Unicode MS" w:eastAsia="Helvetica Neue" w:hint="eastAsia"/>
+      <w:rFonts w:ascii="Arial Unicode MS" w:cs="Arial Unicode MS" w:hAnsi="Arial Unicode MS" w:eastAsia="Arial Unicode MS" w:hint="eastAsia"/>
       <w:b w:val="0"/>
       <w:bCs w:val="0"/>
       <w:i w:val="0"/>
@@ -1807,9 +1768,9 @@
       <w:position w:val="0"/>
       <w:sz w:val="24"/>
       <w:szCs w:val="24"/>
-      <w:u w:val="none"/>
+      <w:u w:val="none" w:color="000000"/>
       <w:vertAlign w:val="baseline"/>
-      <w:lang w:val="zh-CN" w:eastAsia="zh-CN"/>
+      <w:lang w:val="zh-TW" w:eastAsia="zh-TW"/>
     </w:rPr>
   </w:style>
   <w:style w:type="numbering" w:styleId="编号">
@@ -1820,9 +1781,12 @@
       </w:numPr>
     </w:pPr>
   </w:style>
+  <w:style w:type="character" w:styleId="无">
+    <w:name w:val="无"/>
+  </w:style>
   <w:style w:type="character" w:styleId="Hyperlink.0">
     <w:name w:val="Hyperlink.0"/>
-    <w:basedOn w:val="Hyperlink"/>
+    <w:basedOn w:val="无"/>
     <w:next w:val="Hyperlink.0"/>
     <w:rPr>
       <w:u w:val="single"/>
@@ -1842,10 +1806,10 @@
         <a:srgbClr val="FFFFFF"/>
       </a:lt1>
       <a:dk2>
-        <a:srgbClr val="5E5E5E"/>
+        <a:srgbClr val="A7A7A7"/>
       </a:dk2>
       <a:lt2>
-        <a:srgbClr val="D6D5D5"/>
+        <a:srgbClr val="535353"/>
       </a:lt2>
       <a:accent1>
         <a:srgbClr val="00A2FF"/>
@@ -2022,11 +1986,14 @@
     <a:spDef>
       <a:spPr>
         <a:solidFill>
-          <a:schemeClr val="accent1"/>
+          <a:srgbClr val="FFFFFF"/>
         </a:solidFill>
-        <a:ln w="12700" cap="flat">
-          <a:noFill/>
-          <a:miter lim="400000"/>
+        <a:ln w="25400" cap="flat">
+          <a:solidFill>
+            <a:schemeClr val="accent1"/>
+          </a:solidFill>
+          <a:prstDash val="solid"/>
+          <a:round/>
         </a:ln>
         <a:effectLst/>
         <a:sp3d/>
@@ -2035,27 +2002,27 @@
         <a:spAutoFit/>
       </a:bodyPr>
       <a:lstStyle>
-        <a:defPPr marL="0" marR="0" indent="0" algn="ctr" defTabSz="457200" rtl="0" fontAlgn="auto" latinLnBrk="0" hangingPunct="0">
-          <a:lnSpc>
-            <a:spcPct val="100000"/>
-          </a:lnSpc>
-          <a:spcBef>
-            <a:spcPts val="0"/>
-          </a:spcBef>
-          <a:spcAft>
-            <a:spcPts val="0"/>
-          </a:spcAft>
-          <a:buClrTx/>
-          <a:buSzTx/>
-          <a:buFontTx/>
-          <a:buNone/>
-          <a:tabLst/>
-          <a:defRPr b="0" baseline="0" cap="none" i="0" spc="0" strike="noStrike" sz="1200" u="none" kumimoji="0" normalizeH="0">
-            <a:ln>
-              <a:noFill/>
-            </a:ln>
-            <a:solidFill>
-              <a:srgbClr val="FFFFFF"/>
+        <a:defPPr marL="0" marR="0" indent="0" algn="l" defTabSz="914400" rtl="0" fontAlgn="auto" latinLnBrk="0" hangingPunct="0">
+          <a:lnSpc>
+            <a:spcPct val="100000"/>
+          </a:lnSpc>
+          <a:spcBef>
+            <a:spcPts val="0"/>
+          </a:spcBef>
+          <a:spcAft>
+            <a:spcPts val="0"/>
+          </a:spcAft>
+          <a:buClrTx/>
+          <a:buSzTx/>
+          <a:buFontTx/>
+          <a:buNone/>
+          <a:tabLst/>
+          <a:defRPr b="0" baseline="0" cap="none" i="0" spc="0" strike="noStrike" sz="1800" u="none" kumimoji="0" normalizeH="0">
+            <a:ln>
+              <a:noFill/>
+            </a:ln>
+            <a:solidFill>
+              <a:srgbClr val="000000"/>
             </a:solidFill>
             <a:effectLst/>
             <a:uFillTx/>
@@ -2312,10 +2279,10 @@
         <a:noFill/>
         <a:ln w="25400" cap="flat">
           <a:solidFill>
-            <a:srgbClr val="000000"/>
+            <a:schemeClr val="accent1"/>
           </a:solidFill>
           <a:prstDash val="solid"/>
-          <a:miter lim="400000"/>
+          <a:round/>
         </a:ln>
         <a:effectLst/>
         <a:sp3d/>
@@ -2606,22 +2573,22 @@
         <a:spAutoFit/>
       </a:bodyPr>
       <a:lstStyle>
-        <a:defPPr marL="0" marR="0" indent="0" algn="l" defTabSz="457200" rtl="0" fontAlgn="auto" latinLnBrk="0" hangingPunct="0">
-          <a:lnSpc>
-            <a:spcPct val="100000"/>
-          </a:lnSpc>
-          <a:spcBef>
-            <a:spcPts val="0"/>
-          </a:spcBef>
-          <a:spcAft>
-            <a:spcPts val="0"/>
-          </a:spcAft>
-          <a:buClrTx/>
-          <a:buSzTx/>
-          <a:buFontTx/>
-          <a:buNone/>
-          <a:tabLst/>
-          <a:defRPr b="0" baseline="0" cap="none" i="0" spc="0" strike="noStrike" sz="1100" u="none" kumimoji="0" normalizeH="0">
+        <a:defPPr marL="0" marR="0" indent="0" algn="l" defTabSz="914400" rtl="0" fontAlgn="auto" latinLnBrk="0" hangingPunct="0">
+          <a:lnSpc>
+            <a:spcPct val="100000"/>
+          </a:lnSpc>
+          <a:spcBef>
+            <a:spcPts val="0"/>
+          </a:spcBef>
+          <a:spcAft>
+            <a:spcPts val="0"/>
+          </a:spcAft>
+          <a:buClrTx/>
+          <a:buSzTx/>
+          <a:buFontTx/>
+          <a:buNone/>
+          <a:tabLst/>
+          <a:defRPr b="0" baseline="0" cap="none" i="0" spc="0" strike="noStrike" sz="1800" u="none" kumimoji="0" normalizeH="0">
             <a:ln>
               <a:noFill/>
             </a:ln>
